--- a/docs/Requerimientos funcionales.docx
+++ b/docs/Requerimientos funcionales.docx
@@ -153,7 +153,16 @@
           <w:szCs w:val="24"/>
           <w:lang w:val="es-ES"/>
         </w:rPr>
-        <w:t xml:space="preserve"> </w:t>
+        <w:t xml:space="preserve">con un nombre, un tipo, un conjunto de ingredientes, </w:t>
+      </w:r>
+      <w:r>
+        <w:rPr>
+          <w:rFonts w:cstheme="minorHAnsi"/>
+          <w:sz w:val="24"/>
+          <w:szCs w:val="24"/>
+          <w:lang w:val="es-ES"/>
+        </w:rPr>
+        <w:t>tamaños y precios.</w:t>
       </w:r>
     </w:p>
     <w:sectPr>

--- a/docs/Requerimientos funcionales.docx
+++ b/docs/Requerimientos funcionales.docx
@@ -43,7 +43,25 @@
           <w:szCs w:val="24"/>
           <w:lang w:val="es-ES"/>
         </w:rPr>
-        <w:t>Para el correcto cumplimiento de los requerimientos que el cliente ha planteado el sistema debe de estar en la capacidad de:</w:t>
+        <w:t>Para el correcto cumplimiento de los requerimientos que el cliente ha planteado</w:t>
+      </w:r>
+      <w:r>
+        <w:rPr>
+          <w:rFonts w:cstheme="minorHAnsi"/>
+          <w:sz w:val="24"/>
+          <w:szCs w:val="24"/>
+          <w:lang w:val="es-ES"/>
+        </w:rPr>
+        <w:t>,</w:t>
+      </w:r>
+      <w:r>
+        <w:rPr>
+          <w:rFonts w:cstheme="minorHAnsi"/>
+          <w:sz w:val="24"/>
+          <w:szCs w:val="24"/>
+          <w:lang w:val="es-ES"/>
+        </w:rPr>
+        <w:t xml:space="preserve"> el sistema debe de estar en la capacidad de:</w:t>
       </w:r>
     </w:p>
     <w:p>
@@ -164,6 +182,2660 @@
         </w:rPr>
         <w:t>tamaños y precios.</w:t>
       </w:r>
+      <w:r>
+        <w:rPr>
+          <w:rFonts w:cstheme="minorHAnsi"/>
+          <w:sz w:val="24"/>
+          <w:szCs w:val="24"/>
+          <w:lang w:val="es-ES"/>
+        </w:rPr>
+        <w:t xml:space="preserve"> </w:t>
+      </w:r>
+      <w:r>
+        <w:rPr>
+          <w:rFonts w:cstheme="minorHAnsi"/>
+          <w:sz w:val="24"/>
+          <w:szCs w:val="24"/>
+          <w:lang w:val="es-ES"/>
+        </w:rPr>
+        <w:t xml:space="preserve"> El tipo de producto puede variar</w:t>
+      </w:r>
+      <w:r>
+        <w:rPr>
+          <w:rFonts w:cstheme="minorHAnsi"/>
+          <w:sz w:val="24"/>
+          <w:szCs w:val="24"/>
+          <w:lang w:val="es-ES"/>
+        </w:rPr>
+        <w:t>, el conjunto de ingredientes puede estar vacío (0 ingredientes)</w:t>
+      </w:r>
+      <w:r>
+        <w:rPr>
+          <w:rFonts w:cstheme="minorHAnsi"/>
+          <w:sz w:val="24"/>
+          <w:szCs w:val="24"/>
+          <w:lang w:val="es-ES"/>
+        </w:rPr>
+        <w:t xml:space="preserve">, debe de tener </w:t>
+      </w:r>
+      <w:r>
+        <w:rPr>
+          <w:rFonts w:cstheme="minorHAnsi"/>
+          <w:i/>
+          <w:iCs/>
+          <w:sz w:val="24"/>
+          <w:szCs w:val="24"/>
+          <w:lang w:val="es-ES"/>
+        </w:rPr>
+        <w:t>al menos un tamaño y un precio</w:t>
+      </w:r>
+      <w:r>
+        <w:rPr>
+          <w:rFonts w:cstheme="minorHAnsi"/>
+          <w:sz w:val="24"/>
+          <w:szCs w:val="24"/>
+          <w:lang w:val="es-ES"/>
+        </w:rPr>
+        <w:t xml:space="preserve"> </w:t>
+      </w:r>
+    </w:p>
+    <w:p>
+      <w:pPr>
+        <w:pStyle w:val="Prrafodelista"/>
+        <w:numPr>
+          <w:ilvl w:val="0"/>
+          <w:numId w:val="1"/>
+        </w:numPr>
+        <w:jc w:val="both"/>
+        <w:rPr>
+          <w:rFonts w:cstheme="minorHAnsi"/>
+          <w:b/>
+          <w:bCs/>
+          <w:sz w:val="24"/>
+          <w:szCs w:val="24"/>
+          <w:lang w:val="es-ES"/>
+        </w:rPr>
+      </w:pPr>
+      <w:r>
+        <w:rPr>
+          <w:rFonts w:cstheme="minorHAnsi"/>
+          <w:b/>
+          <w:bCs/>
+          <w:sz w:val="24"/>
+          <w:szCs w:val="24"/>
+          <w:lang w:val="es-ES"/>
+        </w:rPr>
+        <w:t>RF1.1</w:t>
+      </w:r>
+      <w:r>
+        <w:rPr>
+          <w:rFonts w:cstheme="minorHAnsi"/>
+          <w:sz w:val="24"/>
+          <w:szCs w:val="24"/>
+          <w:lang w:val="es-ES"/>
+        </w:rPr>
+        <w:t xml:space="preserve"> – Se debe poder crear un nuevo producto</w:t>
+      </w:r>
+    </w:p>
+    <w:p>
+      <w:pPr>
+        <w:pStyle w:val="Prrafodelista"/>
+        <w:numPr>
+          <w:ilvl w:val="0"/>
+          <w:numId w:val="1"/>
+        </w:numPr>
+        <w:jc w:val="both"/>
+        <w:rPr>
+          <w:rFonts w:cstheme="minorHAnsi"/>
+          <w:b/>
+          <w:bCs/>
+          <w:sz w:val="24"/>
+          <w:szCs w:val="24"/>
+          <w:lang w:val="es-ES"/>
+        </w:rPr>
+      </w:pPr>
+      <w:r>
+        <w:rPr>
+          <w:rFonts w:cstheme="minorHAnsi"/>
+          <w:b/>
+          <w:bCs/>
+          <w:sz w:val="24"/>
+          <w:szCs w:val="24"/>
+          <w:lang w:val="es-ES"/>
+        </w:rPr>
+        <w:t>RF1.</w:t>
+      </w:r>
+      <w:r>
+        <w:rPr>
+          <w:rFonts w:cstheme="minorHAnsi"/>
+          <w:b/>
+          <w:bCs/>
+          <w:sz w:val="24"/>
+          <w:szCs w:val="24"/>
+          <w:lang w:val="es-ES"/>
+        </w:rPr>
+        <w:t>2</w:t>
+      </w:r>
+      <w:r>
+        <w:rPr>
+          <w:rFonts w:cstheme="minorHAnsi"/>
+          <w:sz w:val="24"/>
+          <w:szCs w:val="24"/>
+          <w:lang w:val="es-ES"/>
+        </w:rPr>
+        <w:t xml:space="preserve"> – Se debe poder </w:t>
+      </w:r>
+      <w:r>
+        <w:rPr>
+          <w:rFonts w:cstheme="minorHAnsi"/>
+          <w:sz w:val="24"/>
+          <w:szCs w:val="24"/>
+          <w:lang w:val="es-ES"/>
+        </w:rPr>
+        <w:t>modificar un producto existente.</w:t>
+      </w:r>
+    </w:p>
+    <w:p>
+      <w:pPr>
+        <w:pStyle w:val="Prrafodelista"/>
+        <w:numPr>
+          <w:ilvl w:val="0"/>
+          <w:numId w:val="1"/>
+        </w:numPr>
+        <w:jc w:val="both"/>
+        <w:rPr>
+          <w:rFonts w:cstheme="minorHAnsi"/>
+          <w:b/>
+          <w:bCs/>
+          <w:sz w:val="24"/>
+          <w:szCs w:val="24"/>
+          <w:lang w:val="es-ES"/>
+        </w:rPr>
+      </w:pPr>
+      <w:r>
+        <w:rPr>
+          <w:rFonts w:cstheme="minorHAnsi"/>
+          <w:b/>
+          <w:bCs/>
+          <w:sz w:val="24"/>
+          <w:szCs w:val="24"/>
+          <w:lang w:val="es-ES"/>
+        </w:rPr>
+        <w:t xml:space="preserve">RF1.3 </w:t>
+      </w:r>
+      <w:r>
+        <w:rPr>
+          <w:rFonts w:cstheme="minorHAnsi"/>
+          <w:sz w:val="24"/>
+          <w:szCs w:val="24"/>
+          <w:lang w:val="es-ES"/>
+        </w:rPr>
+        <w:t>–</w:t>
+      </w:r>
+      <w:r>
+        <w:rPr>
+          <w:rFonts w:cstheme="minorHAnsi"/>
+          <w:sz w:val="24"/>
+          <w:szCs w:val="24"/>
+          <w:lang w:val="es-ES"/>
+        </w:rPr>
+        <w:t xml:space="preserve"> </w:t>
+      </w:r>
+      <w:r>
+        <w:rPr>
+          <w:rFonts w:cstheme="minorHAnsi"/>
+          <w:sz w:val="24"/>
+          <w:szCs w:val="24"/>
+          <w:lang w:val="es-ES"/>
+        </w:rPr>
+        <w:t>Se debe poder eliminar un producto existente</w:t>
+      </w:r>
+      <w:r>
+        <w:rPr>
+          <w:rFonts w:cstheme="minorHAnsi"/>
+          <w:sz w:val="24"/>
+          <w:szCs w:val="24"/>
+          <w:lang w:val="es-ES"/>
+        </w:rPr>
+        <w:t xml:space="preserve"> </w:t>
+      </w:r>
+      <w:r>
+        <w:rPr>
+          <w:rFonts w:cstheme="minorHAnsi"/>
+          <w:sz w:val="24"/>
+          <w:szCs w:val="24"/>
+          <w:lang w:val="es-ES"/>
+        </w:rPr>
+        <w:t>siempre y cuando no esté siendo referenciado por otro objeto</w:t>
+      </w:r>
+      <w:r>
+        <w:rPr>
+          <w:rFonts w:cstheme="minorHAnsi"/>
+          <w:sz w:val="24"/>
+          <w:szCs w:val="24"/>
+          <w:lang w:val="es-ES"/>
+        </w:rPr>
+        <w:t>.</w:t>
+      </w:r>
+    </w:p>
+    <w:p>
+      <w:pPr>
+        <w:pStyle w:val="Prrafodelista"/>
+        <w:numPr>
+          <w:ilvl w:val="0"/>
+          <w:numId w:val="1"/>
+        </w:numPr>
+        <w:jc w:val="both"/>
+        <w:rPr>
+          <w:rFonts w:cstheme="minorHAnsi"/>
+          <w:b/>
+          <w:bCs/>
+          <w:sz w:val="24"/>
+          <w:szCs w:val="24"/>
+          <w:lang w:val="es-ES"/>
+        </w:rPr>
+      </w:pPr>
+      <w:r>
+        <w:rPr>
+          <w:rFonts w:cstheme="minorHAnsi"/>
+          <w:b/>
+          <w:bCs/>
+          <w:sz w:val="24"/>
+          <w:szCs w:val="24"/>
+          <w:lang w:val="es-ES"/>
+        </w:rPr>
+        <w:t>RF</w:t>
+      </w:r>
+      <w:r>
+        <w:rPr>
+          <w:rFonts w:cstheme="minorHAnsi"/>
+          <w:b/>
+          <w:bCs/>
+          <w:sz w:val="24"/>
+          <w:szCs w:val="24"/>
+          <w:lang w:val="es-ES"/>
+        </w:rPr>
+        <w:t>1.4</w:t>
+      </w:r>
+      <w:r>
+        <w:rPr>
+          <w:rFonts w:cstheme="minorHAnsi"/>
+          <w:sz w:val="24"/>
+          <w:szCs w:val="24"/>
+          <w:lang w:val="es-ES"/>
+        </w:rPr>
+        <w:t xml:space="preserve"> – Se debe poder des</w:t>
+      </w:r>
+      <w:r>
+        <w:rPr>
+          <w:rFonts w:cstheme="minorHAnsi"/>
+          <w:sz w:val="24"/>
+          <w:szCs w:val="24"/>
+          <w:lang w:val="es-ES"/>
+        </w:rPr>
+        <w:t>habilitar un producto</w:t>
+      </w:r>
+      <w:r>
+        <w:rPr>
+          <w:rFonts w:cstheme="minorHAnsi"/>
+          <w:sz w:val="24"/>
+          <w:szCs w:val="24"/>
+          <w:lang w:val="es-ES"/>
+        </w:rPr>
+        <w:t xml:space="preserve"> existente.</w:t>
+      </w:r>
+    </w:p>
+    <w:p>
+      <w:pPr>
+        <w:jc w:val="both"/>
+        <w:rPr>
+          <w:rFonts w:cstheme="minorHAnsi"/>
+          <w:sz w:val="24"/>
+          <w:szCs w:val="24"/>
+          <w:lang w:val="es-ES"/>
+        </w:rPr>
+      </w:pPr>
+      <w:r>
+        <w:rPr>
+          <w:rFonts w:cstheme="minorHAnsi"/>
+          <w:b/>
+          <w:bCs/>
+          <w:sz w:val="24"/>
+          <w:szCs w:val="24"/>
+          <w:lang w:val="es-ES"/>
+        </w:rPr>
+        <w:t>R</w:t>
+      </w:r>
+      <w:r>
+        <w:rPr>
+          <w:rFonts w:cstheme="minorHAnsi"/>
+          <w:b/>
+          <w:bCs/>
+          <w:sz w:val="24"/>
+          <w:szCs w:val="24"/>
+          <w:lang w:val="es-ES"/>
+        </w:rPr>
+        <w:t>F</w:t>
+      </w:r>
+      <w:r>
+        <w:rPr>
+          <w:rFonts w:cstheme="minorHAnsi"/>
+          <w:b/>
+          <w:bCs/>
+          <w:sz w:val="24"/>
+          <w:szCs w:val="24"/>
+          <w:lang w:val="es-ES"/>
+        </w:rPr>
+        <w:t>2</w:t>
+      </w:r>
+      <w:r>
+        <w:rPr>
+          <w:rFonts w:cstheme="minorHAnsi"/>
+          <w:b/>
+          <w:bCs/>
+          <w:sz w:val="24"/>
+          <w:szCs w:val="24"/>
+          <w:lang w:val="es-ES"/>
+        </w:rPr>
+        <w:t>:</w:t>
+      </w:r>
+      <w:r>
+        <w:rPr>
+          <w:rFonts w:cstheme="minorHAnsi"/>
+          <w:sz w:val="24"/>
+          <w:szCs w:val="24"/>
+          <w:lang w:val="es-ES"/>
+        </w:rPr>
+        <w:t xml:space="preserve"> </w:t>
+      </w:r>
+      <w:r>
+        <w:rPr>
+          <w:rFonts w:cstheme="minorHAnsi"/>
+          <w:b/>
+          <w:bCs/>
+          <w:i/>
+          <w:iCs/>
+          <w:sz w:val="24"/>
+          <w:szCs w:val="24"/>
+          <w:u w:val="single"/>
+          <w:lang w:val="es-ES"/>
+        </w:rPr>
+        <w:t xml:space="preserve">Gestionar </w:t>
+      </w:r>
+      <w:r>
+        <w:rPr>
+          <w:rFonts w:cstheme="minorHAnsi"/>
+          <w:b/>
+          <w:bCs/>
+          <w:i/>
+          <w:iCs/>
+          <w:sz w:val="24"/>
+          <w:szCs w:val="24"/>
+          <w:u w:val="single"/>
+          <w:lang w:val="es-ES"/>
+        </w:rPr>
+        <w:t>ingredientes</w:t>
+      </w:r>
+      <w:r>
+        <w:rPr>
+          <w:rFonts w:cstheme="minorHAnsi"/>
+          <w:sz w:val="24"/>
+          <w:szCs w:val="24"/>
+          <w:lang w:val="es-ES"/>
+        </w:rPr>
+        <w:t xml:space="preserve"> con un nombre</w:t>
+      </w:r>
+      <w:r>
+        <w:rPr>
+          <w:rFonts w:cstheme="minorHAnsi"/>
+          <w:sz w:val="24"/>
+          <w:szCs w:val="24"/>
+          <w:lang w:val="es-ES"/>
+        </w:rPr>
+        <w:t xml:space="preserve">, el nombre del </w:t>
+      </w:r>
+      <w:r>
+        <w:rPr>
+          <w:rFonts w:cstheme="minorHAnsi"/>
+          <w:sz w:val="24"/>
+          <w:szCs w:val="24"/>
+          <w:lang w:val="es-ES"/>
+        </w:rPr>
+        <w:t>ingrediente</w:t>
+      </w:r>
+      <w:r>
+        <w:rPr>
+          <w:rFonts w:cstheme="minorHAnsi"/>
+          <w:sz w:val="24"/>
+          <w:szCs w:val="24"/>
+          <w:lang w:val="es-ES"/>
+        </w:rPr>
+        <w:t xml:space="preserve"> es único </w:t>
+      </w:r>
+      <w:r>
+        <w:rPr>
+          <w:rFonts w:cstheme="minorHAnsi"/>
+          <w:sz w:val="24"/>
+          <w:szCs w:val="24"/>
+          <w:lang w:val="es-ES"/>
+        </w:rPr>
+        <w:t>por lo que no debe de existir otro ingrediente con el mismo nombre.</w:t>
+      </w:r>
+    </w:p>
+    <w:p>
+      <w:pPr>
+        <w:pStyle w:val="Prrafodelista"/>
+        <w:numPr>
+          <w:ilvl w:val="0"/>
+          <w:numId w:val="1"/>
+        </w:numPr>
+        <w:jc w:val="both"/>
+        <w:rPr>
+          <w:rFonts w:cstheme="minorHAnsi"/>
+          <w:b/>
+          <w:bCs/>
+          <w:sz w:val="24"/>
+          <w:szCs w:val="24"/>
+          <w:lang w:val="es-ES"/>
+        </w:rPr>
+      </w:pPr>
+      <w:r>
+        <w:rPr>
+          <w:rFonts w:cstheme="minorHAnsi"/>
+          <w:b/>
+          <w:bCs/>
+          <w:sz w:val="24"/>
+          <w:szCs w:val="24"/>
+          <w:lang w:val="es-ES"/>
+        </w:rPr>
+        <w:t>RF</w:t>
+      </w:r>
+      <w:r>
+        <w:rPr>
+          <w:rFonts w:cstheme="minorHAnsi"/>
+          <w:b/>
+          <w:bCs/>
+          <w:sz w:val="24"/>
+          <w:szCs w:val="24"/>
+          <w:lang w:val="es-ES"/>
+        </w:rPr>
+        <w:t>2</w:t>
+      </w:r>
+      <w:r>
+        <w:rPr>
+          <w:rFonts w:cstheme="minorHAnsi"/>
+          <w:b/>
+          <w:bCs/>
+          <w:sz w:val="24"/>
+          <w:szCs w:val="24"/>
+          <w:lang w:val="es-ES"/>
+        </w:rPr>
+        <w:t>.1</w:t>
+      </w:r>
+      <w:r>
+        <w:rPr>
+          <w:rFonts w:cstheme="minorHAnsi"/>
+          <w:sz w:val="24"/>
+          <w:szCs w:val="24"/>
+          <w:lang w:val="es-ES"/>
+        </w:rPr>
+        <w:t xml:space="preserve"> – Se debe poder crear un nuevo </w:t>
+      </w:r>
+      <w:r>
+        <w:rPr>
+          <w:rFonts w:cstheme="minorHAnsi"/>
+          <w:sz w:val="24"/>
+          <w:szCs w:val="24"/>
+          <w:lang w:val="es-ES"/>
+        </w:rPr>
+        <w:t>ingrediente.</w:t>
+      </w:r>
+    </w:p>
+    <w:p>
+      <w:pPr>
+        <w:pStyle w:val="Prrafodelista"/>
+        <w:numPr>
+          <w:ilvl w:val="0"/>
+          <w:numId w:val="1"/>
+        </w:numPr>
+        <w:jc w:val="both"/>
+        <w:rPr>
+          <w:rFonts w:cstheme="minorHAnsi"/>
+          <w:b/>
+          <w:bCs/>
+          <w:sz w:val="24"/>
+          <w:szCs w:val="24"/>
+          <w:lang w:val="es-ES"/>
+        </w:rPr>
+      </w:pPr>
+      <w:r>
+        <w:rPr>
+          <w:rFonts w:cstheme="minorHAnsi"/>
+          <w:b/>
+          <w:bCs/>
+          <w:sz w:val="24"/>
+          <w:szCs w:val="24"/>
+          <w:lang w:val="es-ES"/>
+        </w:rPr>
+        <w:t>RF</w:t>
+      </w:r>
+      <w:r>
+        <w:rPr>
+          <w:rFonts w:cstheme="minorHAnsi"/>
+          <w:b/>
+          <w:bCs/>
+          <w:sz w:val="24"/>
+          <w:szCs w:val="24"/>
+          <w:lang w:val="es-ES"/>
+        </w:rPr>
+        <w:t>2</w:t>
+      </w:r>
+      <w:r>
+        <w:rPr>
+          <w:rFonts w:cstheme="minorHAnsi"/>
+          <w:b/>
+          <w:bCs/>
+          <w:sz w:val="24"/>
+          <w:szCs w:val="24"/>
+          <w:lang w:val="es-ES"/>
+        </w:rPr>
+        <w:t>.</w:t>
+      </w:r>
+      <w:r>
+        <w:rPr>
+          <w:rFonts w:cstheme="minorHAnsi"/>
+          <w:b/>
+          <w:bCs/>
+          <w:sz w:val="24"/>
+          <w:szCs w:val="24"/>
+          <w:lang w:val="es-ES"/>
+        </w:rPr>
+        <w:t>2</w:t>
+      </w:r>
+      <w:r>
+        <w:rPr>
+          <w:rFonts w:cstheme="minorHAnsi"/>
+          <w:sz w:val="24"/>
+          <w:szCs w:val="24"/>
+          <w:lang w:val="es-ES"/>
+        </w:rPr>
+        <w:t xml:space="preserve"> – Se debe poder modificar un </w:t>
+      </w:r>
+      <w:r>
+        <w:rPr>
+          <w:rFonts w:cstheme="minorHAnsi"/>
+          <w:sz w:val="24"/>
+          <w:szCs w:val="24"/>
+          <w:lang w:val="es-ES"/>
+        </w:rPr>
+        <w:t>ingrediente</w:t>
+      </w:r>
+      <w:r>
+        <w:rPr>
+          <w:rFonts w:cstheme="minorHAnsi"/>
+          <w:sz w:val="24"/>
+          <w:szCs w:val="24"/>
+          <w:lang w:val="es-ES"/>
+        </w:rPr>
+        <w:t xml:space="preserve"> </w:t>
+      </w:r>
+      <w:r>
+        <w:rPr>
+          <w:rFonts w:cstheme="minorHAnsi"/>
+          <w:sz w:val="24"/>
+          <w:szCs w:val="24"/>
+          <w:lang w:val="es-ES"/>
+        </w:rPr>
+        <w:t>existente.</w:t>
+      </w:r>
+    </w:p>
+    <w:p>
+      <w:pPr>
+        <w:pStyle w:val="Prrafodelista"/>
+        <w:numPr>
+          <w:ilvl w:val="0"/>
+          <w:numId w:val="1"/>
+        </w:numPr>
+        <w:jc w:val="both"/>
+        <w:rPr>
+          <w:rFonts w:cstheme="minorHAnsi"/>
+          <w:b/>
+          <w:bCs/>
+          <w:sz w:val="24"/>
+          <w:szCs w:val="24"/>
+          <w:lang w:val="es-ES"/>
+        </w:rPr>
+      </w:pPr>
+      <w:r>
+        <w:rPr>
+          <w:rFonts w:cstheme="minorHAnsi"/>
+          <w:b/>
+          <w:bCs/>
+          <w:sz w:val="24"/>
+          <w:szCs w:val="24"/>
+          <w:lang w:val="es-ES"/>
+        </w:rPr>
+        <w:t>RF</w:t>
+      </w:r>
+      <w:r>
+        <w:rPr>
+          <w:rFonts w:cstheme="minorHAnsi"/>
+          <w:b/>
+          <w:bCs/>
+          <w:sz w:val="24"/>
+          <w:szCs w:val="24"/>
+          <w:lang w:val="es-ES"/>
+        </w:rPr>
+        <w:t>2</w:t>
+      </w:r>
+      <w:r>
+        <w:rPr>
+          <w:rFonts w:cstheme="minorHAnsi"/>
+          <w:b/>
+          <w:bCs/>
+          <w:sz w:val="24"/>
+          <w:szCs w:val="24"/>
+          <w:lang w:val="es-ES"/>
+        </w:rPr>
+        <w:t xml:space="preserve">.3 </w:t>
+      </w:r>
+      <w:r>
+        <w:rPr>
+          <w:rFonts w:cstheme="minorHAnsi"/>
+          <w:sz w:val="24"/>
+          <w:szCs w:val="24"/>
+          <w:lang w:val="es-ES"/>
+        </w:rPr>
+        <w:t>–</w:t>
+      </w:r>
+      <w:r>
+        <w:rPr>
+          <w:rFonts w:cstheme="minorHAnsi"/>
+          <w:sz w:val="24"/>
+          <w:szCs w:val="24"/>
+          <w:lang w:val="es-ES"/>
+        </w:rPr>
+        <w:t xml:space="preserve"> </w:t>
+      </w:r>
+      <w:r>
+        <w:rPr>
+          <w:rFonts w:cstheme="minorHAnsi"/>
+          <w:sz w:val="24"/>
+          <w:szCs w:val="24"/>
+          <w:lang w:val="es-ES"/>
+        </w:rPr>
+        <w:t xml:space="preserve">Se debe poder eliminar un </w:t>
+      </w:r>
+      <w:r>
+        <w:rPr>
+          <w:rFonts w:cstheme="minorHAnsi"/>
+          <w:sz w:val="24"/>
+          <w:szCs w:val="24"/>
+          <w:lang w:val="es-ES"/>
+        </w:rPr>
+        <w:t>ingrediente</w:t>
+      </w:r>
+      <w:r>
+        <w:rPr>
+          <w:rFonts w:cstheme="minorHAnsi"/>
+          <w:sz w:val="24"/>
+          <w:szCs w:val="24"/>
+          <w:lang w:val="es-ES"/>
+        </w:rPr>
+        <w:t xml:space="preserve"> </w:t>
+      </w:r>
+      <w:r>
+        <w:rPr>
+          <w:rFonts w:cstheme="minorHAnsi"/>
+          <w:sz w:val="24"/>
+          <w:szCs w:val="24"/>
+          <w:lang w:val="es-ES"/>
+        </w:rPr>
+        <w:t>existente</w:t>
+      </w:r>
+      <w:r>
+        <w:rPr>
+          <w:rFonts w:cstheme="minorHAnsi"/>
+          <w:sz w:val="24"/>
+          <w:szCs w:val="24"/>
+          <w:lang w:val="es-ES"/>
+        </w:rPr>
+        <w:t xml:space="preserve"> </w:t>
+      </w:r>
+      <w:r>
+        <w:rPr>
+          <w:rFonts w:cstheme="minorHAnsi"/>
+          <w:sz w:val="24"/>
+          <w:szCs w:val="24"/>
+          <w:lang w:val="es-ES"/>
+        </w:rPr>
+        <w:t>siempre y cuando no esté siendo referenciado por otro objeto</w:t>
+      </w:r>
+      <w:r>
+        <w:rPr>
+          <w:rFonts w:cstheme="minorHAnsi"/>
+          <w:sz w:val="24"/>
+          <w:szCs w:val="24"/>
+          <w:lang w:val="es-ES"/>
+        </w:rPr>
+        <w:t>.</w:t>
+      </w:r>
+    </w:p>
+    <w:p>
+      <w:pPr>
+        <w:pStyle w:val="Prrafodelista"/>
+        <w:numPr>
+          <w:ilvl w:val="0"/>
+          <w:numId w:val="1"/>
+        </w:numPr>
+        <w:jc w:val="both"/>
+        <w:rPr>
+          <w:rFonts w:cstheme="minorHAnsi"/>
+          <w:b/>
+          <w:bCs/>
+          <w:sz w:val="24"/>
+          <w:szCs w:val="24"/>
+          <w:lang w:val="es-ES"/>
+        </w:rPr>
+      </w:pPr>
+      <w:r>
+        <w:rPr>
+          <w:rFonts w:cstheme="minorHAnsi"/>
+          <w:b/>
+          <w:bCs/>
+          <w:sz w:val="24"/>
+          <w:szCs w:val="24"/>
+          <w:lang w:val="es-ES"/>
+        </w:rPr>
+        <w:t>RF</w:t>
+      </w:r>
+      <w:r>
+        <w:rPr>
+          <w:rFonts w:cstheme="minorHAnsi"/>
+          <w:b/>
+          <w:bCs/>
+          <w:sz w:val="24"/>
+          <w:szCs w:val="24"/>
+          <w:lang w:val="es-ES"/>
+        </w:rPr>
+        <w:t>2</w:t>
+      </w:r>
+      <w:r>
+        <w:rPr>
+          <w:rFonts w:cstheme="minorHAnsi"/>
+          <w:b/>
+          <w:bCs/>
+          <w:sz w:val="24"/>
+          <w:szCs w:val="24"/>
+          <w:lang w:val="es-ES"/>
+        </w:rPr>
+        <w:t>.4</w:t>
+      </w:r>
+      <w:r>
+        <w:rPr>
+          <w:rFonts w:cstheme="minorHAnsi"/>
+          <w:sz w:val="24"/>
+          <w:szCs w:val="24"/>
+          <w:lang w:val="es-ES"/>
+        </w:rPr>
+        <w:t xml:space="preserve"> – Se debe poder deshabilitar un </w:t>
+      </w:r>
+      <w:r>
+        <w:rPr>
+          <w:rFonts w:cstheme="minorHAnsi"/>
+          <w:sz w:val="24"/>
+          <w:szCs w:val="24"/>
+          <w:lang w:val="es-ES"/>
+        </w:rPr>
+        <w:t>ingrediente</w:t>
+      </w:r>
+      <w:r>
+        <w:rPr>
+          <w:rFonts w:cstheme="minorHAnsi"/>
+          <w:sz w:val="24"/>
+          <w:szCs w:val="24"/>
+          <w:lang w:val="es-ES"/>
+        </w:rPr>
+        <w:t xml:space="preserve"> </w:t>
+      </w:r>
+      <w:r>
+        <w:rPr>
+          <w:rFonts w:cstheme="minorHAnsi"/>
+          <w:sz w:val="24"/>
+          <w:szCs w:val="24"/>
+          <w:lang w:val="es-ES"/>
+        </w:rPr>
+        <w:t>existente.</w:t>
+      </w:r>
+    </w:p>
+    <w:p>
+      <w:pPr>
+        <w:jc w:val="both"/>
+        <w:rPr>
+          <w:rFonts w:cstheme="minorHAnsi"/>
+          <w:sz w:val="24"/>
+          <w:szCs w:val="24"/>
+          <w:lang w:val="es-ES"/>
+        </w:rPr>
+      </w:pPr>
+      <w:r>
+        <w:rPr>
+          <w:rFonts w:cstheme="minorHAnsi"/>
+          <w:b/>
+          <w:bCs/>
+          <w:sz w:val="24"/>
+          <w:szCs w:val="24"/>
+          <w:lang w:val="es-ES"/>
+        </w:rPr>
+        <w:t>R</w:t>
+      </w:r>
+      <w:r>
+        <w:rPr>
+          <w:rFonts w:cstheme="minorHAnsi"/>
+          <w:b/>
+          <w:bCs/>
+          <w:sz w:val="24"/>
+          <w:szCs w:val="24"/>
+          <w:lang w:val="es-ES"/>
+        </w:rPr>
+        <w:t>F</w:t>
+      </w:r>
+      <w:r>
+        <w:rPr>
+          <w:rFonts w:cstheme="minorHAnsi"/>
+          <w:b/>
+          <w:bCs/>
+          <w:sz w:val="24"/>
+          <w:szCs w:val="24"/>
+          <w:lang w:val="es-ES"/>
+        </w:rPr>
+        <w:t>3</w:t>
+      </w:r>
+      <w:r>
+        <w:rPr>
+          <w:rFonts w:cstheme="minorHAnsi"/>
+          <w:b/>
+          <w:bCs/>
+          <w:sz w:val="24"/>
+          <w:szCs w:val="24"/>
+          <w:lang w:val="es-ES"/>
+        </w:rPr>
+        <w:t>:</w:t>
+      </w:r>
+      <w:r>
+        <w:rPr>
+          <w:rFonts w:cstheme="minorHAnsi"/>
+          <w:sz w:val="24"/>
+          <w:szCs w:val="24"/>
+          <w:lang w:val="es-ES"/>
+        </w:rPr>
+        <w:t xml:space="preserve"> </w:t>
+      </w:r>
+      <w:r>
+        <w:rPr>
+          <w:rFonts w:cstheme="minorHAnsi"/>
+          <w:b/>
+          <w:bCs/>
+          <w:i/>
+          <w:iCs/>
+          <w:sz w:val="24"/>
+          <w:szCs w:val="24"/>
+          <w:u w:val="single"/>
+          <w:lang w:val="es-ES"/>
+        </w:rPr>
+        <w:t xml:space="preserve">Gestionar </w:t>
+      </w:r>
+      <w:r>
+        <w:rPr>
+          <w:rFonts w:cstheme="minorHAnsi"/>
+          <w:b/>
+          <w:bCs/>
+          <w:i/>
+          <w:iCs/>
+          <w:sz w:val="24"/>
+          <w:szCs w:val="24"/>
+          <w:u w:val="single"/>
+          <w:lang w:val="es-ES"/>
+        </w:rPr>
+        <w:t>tipos de productos</w:t>
+      </w:r>
+      <w:r>
+        <w:rPr>
+          <w:rFonts w:cstheme="minorHAnsi"/>
+          <w:sz w:val="24"/>
+          <w:szCs w:val="24"/>
+          <w:lang w:val="es-ES"/>
+        </w:rPr>
+        <w:t xml:space="preserve"> con un nombre, el nombre del </w:t>
+      </w:r>
+      <w:r>
+        <w:rPr>
+          <w:rFonts w:cstheme="minorHAnsi"/>
+          <w:sz w:val="24"/>
+          <w:szCs w:val="24"/>
+          <w:lang w:val="es-ES"/>
+        </w:rPr>
+        <w:t>tipo de producto</w:t>
+      </w:r>
+      <w:r>
+        <w:rPr>
+          <w:rFonts w:cstheme="minorHAnsi"/>
+          <w:sz w:val="24"/>
+          <w:szCs w:val="24"/>
+          <w:lang w:val="es-ES"/>
+        </w:rPr>
+        <w:t xml:space="preserve"> es único por lo que no debe de existir otro ingrediente con el mismo nombre.</w:t>
+      </w:r>
+    </w:p>
+    <w:p>
+      <w:pPr>
+        <w:pStyle w:val="Prrafodelista"/>
+        <w:numPr>
+          <w:ilvl w:val="0"/>
+          <w:numId w:val="1"/>
+        </w:numPr>
+        <w:jc w:val="both"/>
+        <w:rPr>
+          <w:rFonts w:cstheme="minorHAnsi"/>
+          <w:b/>
+          <w:bCs/>
+          <w:sz w:val="24"/>
+          <w:szCs w:val="24"/>
+          <w:lang w:val="es-ES"/>
+        </w:rPr>
+      </w:pPr>
+      <w:r>
+        <w:rPr>
+          <w:rFonts w:cstheme="minorHAnsi"/>
+          <w:b/>
+          <w:bCs/>
+          <w:sz w:val="24"/>
+          <w:szCs w:val="24"/>
+          <w:lang w:val="es-ES"/>
+        </w:rPr>
+        <w:t>RF</w:t>
+      </w:r>
+      <w:r>
+        <w:rPr>
+          <w:rFonts w:cstheme="minorHAnsi"/>
+          <w:b/>
+          <w:bCs/>
+          <w:sz w:val="24"/>
+          <w:szCs w:val="24"/>
+          <w:lang w:val="es-ES"/>
+        </w:rPr>
+        <w:t>3</w:t>
+      </w:r>
+      <w:r>
+        <w:rPr>
+          <w:rFonts w:cstheme="minorHAnsi"/>
+          <w:b/>
+          <w:bCs/>
+          <w:sz w:val="24"/>
+          <w:szCs w:val="24"/>
+          <w:lang w:val="es-ES"/>
+        </w:rPr>
+        <w:t>.1</w:t>
+      </w:r>
+      <w:r>
+        <w:rPr>
+          <w:rFonts w:cstheme="minorHAnsi"/>
+          <w:sz w:val="24"/>
+          <w:szCs w:val="24"/>
+          <w:lang w:val="es-ES"/>
+        </w:rPr>
+        <w:t xml:space="preserve"> – Se debe poder crear un nuevo </w:t>
+      </w:r>
+      <w:r>
+        <w:rPr>
+          <w:rFonts w:cstheme="minorHAnsi"/>
+          <w:sz w:val="24"/>
+          <w:szCs w:val="24"/>
+          <w:lang w:val="es-ES"/>
+        </w:rPr>
+        <w:t>tipo de producto</w:t>
+      </w:r>
+      <w:r>
+        <w:rPr>
+          <w:rFonts w:cstheme="minorHAnsi"/>
+          <w:sz w:val="24"/>
+          <w:szCs w:val="24"/>
+          <w:lang w:val="es-ES"/>
+        </w:rPr>
+        <w:t>.</w:t>
+      </w:r>
+    </w:p>
+    <w:p>
+      <w:pPr>
+        <w:pStyle w:val="Prrafodelista"/>
+        <w:numPr>
+          <w:ilvl w:val="0"/>
+          <w:numId w:val="1"/>
+        </w:numPr>
+        <w:jc w:val="both"/>
+        <w:rPr>
+          <w:rFonts w:cstheme="minorHAnsi"/>
+          <w:b/>
+          <w:bCs/>
+          <w:sz w:val="24"/>
+          <w:szCs w:val="24"/>
+          <w:lang w:val="es-ES"/>
+        </w:rPr>
+      </w:pPr>
+      <w:r>
+        <w:rPr>
+          <w:rFonts w:cstheme="minorHAnsi"/>
+          <w:b/>
+          <w:bCs/>
+          <w:sz w:val="24"/>
+          <w:szCs w:val="24"/>
+          <w:lang w:val="es-ES"/>
+        </w:rPr>
+        <w:t>RF</w:t>
+      </w:r>
+      <w:r>
+        <w:rPr>
+          <w:rFonts w:cstheme="minorHAnsi"/>
+          <w:b/>
+          <w:bCs/>
+          <w:sz w:val="24"/>
+          <w:szCs w:val="24"/>
+          <w:lang w:val="es-ES"/>
+        </w:rPr>
+        <w:t>3</w:t>
+      </w:r>
+      <w:r>
+        <w:rPr>
+          <w:rFonts w:cstheme="minorHAnsi"/>
+          <w:b/>
+          <w:bCs/>
+          <w:sz w:val="24"/>
+          <w:szCs w:val="24"/>
+          <w:lang w:val="es-ES"/>
+        </w:rPr>
+        <w:t>.</w:t>
+      </w:r>
+      <w:r>
+        <w:rPr>
+          <w:rFonts w:cstheme="minorHAnsi"/>
+          <w:b/>
+          <w:bCs/>
+          <w:sz w:val="24"/>
+          <w:szCs w:val="24"/>
+          <w:lang w:val="es-ES"/>
+        </w:rPr>
+        <w:t>2</w:t>
+      </w:r>
+      <w:r>
+        <w:rPr>
+          <w:rFonts w:cstheme="minorHAnsi"/>
+          <w:sz w:val="24"/>
+          <w:szCs w:val="24"/>
+          <w:lang w:val="es-ES"/>
+        </w:rPr>
+        <w:t xml:space="preserve"> – Se debe poder modificar un </w:t>
+      </w:r>
+      <w:r>
+        <w:rPr>
+          <w:rFonts w:cstheme="minorHAnsi"/>
+          <w:sz w:val="24"/>
+          <w:szCs w:val="24"/>
+          <w:lang w:val="es-ES"/>
+        </w:rPr>
+        <w:t xml:space="preserve">tipo de producto </w:t>
+      </w:r>
+      <w:r>
+        <w:rPr>
+          <w:rFonts w:cstheme="minorHAnsi"/>
+          <w:sz w:val="24"/>
+          <w:szCs w:val="24"/>
+          <w:lang w:val="es-ES"/>
+        </w:rPr>
+        <w:t>existente.</w:t>
+      </w:r>
+    </w:p>
+    <w:p>
+      <w:pPr>
+        <w:pStyle w:val="Prrafodelista"/>
+        <w:numPr>
+          <w:ilvl w:val="0"/>
+          <w:numId w:val="1"/>
+        </w:numPr>
+        <w:jc w:val="both"/>
+        <w:rPr>
+          <w:rFonts w:cstheme="minorHAnsi"/>
+          <w:b/>
+          <w:bCs/>
+          <w:sz w:val="24"/>
+          <w:szCs w:val="24"/>
+          <w:lang w:val="es-ES"/>
+        </w:rPr>
+      </w:pPr>
+      <w:r>
+        <w:rPr>
+          <w:rFonts w:cstheme="minorHAnsi"/>
+          <w:b/>
+          <w:bCs/>
+          <w:sz w:val="24"/>
+          <w:szCs w:val="24"/>
+          <w:lang w:val="es-ES"/>
+        </w:rPr>
+        <w:t>RF</w:t>
+      </w:r>
+      <w:r>
+        <w:rPr>
+          <w:rFonts w:cstheme="minorHAnsi"/>
+          <w:b/>
+          <w:bCs/>
+          <w:sz w:val="24"/>
+          <w:szCs w:val="24"/>
+          <w:lang w:val="es-ES"/>
+        </w:rPr>
+        <w:t>3</w:t>
+      </w:r>
+      <w:r>
+        <w:rPr>
+          <w:rFonts w:cstheme="minorHAnsi"/>
+          <w:b/>
+          <w:bCs/>
+          <w:sz w:val="24"/>
+          <w:szCs w:val="24"/>
+          <w:lang w:val="es-ES"/>
+        </w:rPr>
+        <w:t xml:space="preserve">.3 </w:t>
+      </w:r>
+      <w:r>
+        <w:rPr>
+          <w:rFonts w:cstheme="minorHAnsi"/>
+          <w:sz w:val="24"/>
+          <w:szCs w:val="24"/>
+          <w:lang w:val="es-ES"/>
+        </w:rPr>
+        <w:t>–</w:t>
+      </w:r>
+      <w:r>
+        <w:rPr>
+          <w:rFonts w:cstheme="minorHAnsi"/>
+          <w:sz w:val="24"/>
+          <w:szCs w:val="24"/>
+          <w:lang w:val="es-ES"/>
+        </w:rPr>
+        <w:t xml:space="preserve"> </w:t>
+      </w:r>
+      <w:r>
+        <w:rPr>
+          <w:rFonts w:cstheme="minorHAnsi"/>
+          <w:sz w:val="24"/>
+          <w:szCs w:val="24"/>
+          <w:lang w:val="es-ES"/>
+        </w:rPr>
+        <w:t xml:space="preserve">Se debe poder eliminar un </w:t>
+      </w:r>
+      <w:r>
+        <w:rPr>
+          <w:rFonts w:cstheme="minorHAnsi"/>
+          <w:sz w:val="24"/>
+          <w:szCs w:val="24"/>
+          <w:lang w:val="es-ES"/>
+        </w:rPr>
+        <w:t xml:space="preserve">tipo de producto </w:t>
+      </w:r>
+      <w:r>
+        <w:rPr>
+          <w:rFonts w:cstheme="minorHAnsi"/>
+          <w:sz w:val="24"/>
+          <w:szCs w:val="24"/>
+          <w:lang w:val="es-ES"/>
+        </w:rPr>
+        <w:t>existente</w:t>
+      </w:r>
+      <w:r>
+        <w:rPr>
+          <w:rFonts w:cstheme="minorHAnsi"/>
+          <w:sz w:val="24"/>
+          <w:szCs w:val="24"/>
+          <w:lang w:val="es-ES"/>
+        </w:rPr>
+        <w:t xml:space="preserve"> siempre y cuando no esté siendo referenciado por otro objeto</w:t>
+      </w:r>
+      <w:r>
+        <w:rPr>
+          <w:rFonts w:cstheme="minorHAnsi"/>
+          <w:sz w:val="24"/>
+          <w:szCs w:val="24"/>
+          <w:lang w:val="es-ES"/>
+        </w:rPr>
+        <w:t>.</w:t>
+      </w:r>
+    </w:p>
+    <w:p>
+      <w:pPr>
+        <w:pStyle w:val="Prrafodelista"/>
+        <w:numPr>
+          <w:ilvl w:val="0"/>
+          <w:numId w:val="1"/>
+        </w:numPr>
+        <w:jc w:val="both"/>
+        <w:rPr>
+          <w:rFonts w:cstheme="minorHAnsi"/>
+          <w:b/>
+          <w:bCs/>
+          <w:sz w:val="24"/>
+          <w:szCs w:val="24"/>
+          <w:lang w:val="es-ES"/>
+        </w:rPr>
+      </w:pPr>
+      <w:r>
+        <w:rPr>
+          <w:rFonts w:cstheme="minorHAnsi"/>
+          <w:b/>
+          <w:bCs/>
+          <w:sz w:val="24"/>
+          <w:szCs w:val="24"/>
+          <w:lang w:val="es-ES"/>
+        </w:rPr>
+        <w:t>RF</w:t>
+      </w:r>
+      <w:r>
+        <w:rPr>
+          <w:rFonts w:cstheme="minorHAnsi"/>
+          <w:b/>
+          <w:bCs/>
+          <w:sz w:val="24"/>
+          <w:szCs w:val="24"/>
+          <w:lang w:val="es-ES"/>
+        </w:rPr>
+        <w:t>3</w:t>
+      </w:r>
+      <w:r>
+        <w:rPr>
+          <w:rFonts w:cstheme="minorHAnsi"/>
+          <w:b/>
+          <w:bCs/>
+          <w:sz w:val="24"/>
+          <w:szCs w:val="24"/>
+          <w:lang w:val="es-ES"/>
+        </w:rPr>
+        <w:t>.4</w:t>
+      </w:r>
+      <w:r>
+        <w:rPr>
+          <w:rFonts w:cstheme="minorHAnsi"/>
+          <w:sz w:val="24"/>
+          <w:szCs w:val="24"/>
+          <w:lang w:val="es-ES"/>
+        </w:rPr>
+        <w:t xml:space="preserve"> – Se debe poder deshabilitar un </w:t>
+      </w:r>
+      <w:r>
+        <w:rPr>
+          <w:rFonts w:cstheme="minorHAnsi"/>
+          <w:sz w:val="24"/>
+          <w:szCs w:val="24"/>
+          <w:lang w:val="es-ES"/>
+        </w:rPr>
+        <w:t xml:space="preserve">tipo de producto </w:t>
+      </w:r>
+      <w:r>
+        <w:rPr>
+          <w:rFonts w:cstheme="minorHAnsi"/>
+          <w:sz w:val="24"/>
+          <w:szCs w:val="24"/>
+          <w:lang w:val="es-ES"/>
+        </w:rPr>
+        <w:t>existente.</w:t>
+      </w:r>
+    </w:p>
+    <w:p>
+      <w:pPr>
+        <w:jc w:val="both"/>
+        <w:rPr>
+          <w:rFonts w:cstheme="minorHAnsi"/>
+          <w:sz w:val="24"/>
+          <w:szCs w:val="24"/>
+          <w:lang w:val="es-ES"/>
+        </w:rPr>
+      </w:pPr>
+      <w:r>
+        <w:rPr>
+          <w:rFonts w:cstheme="minorHAnsi"/>
+          <w:b/>
+          <w:bCs/>
+          <w:sz w:val="24"/>
+          <w:szCs w:val="24"/>
+          <w:lang w:val="es-ES"/>
+        </w:rPr>
+        <w:t>R</w:t>
+      </w:r>
+      <w:r>
+        <w:rPr>
+          <w:rFonts w:cstheme="minorHAnsi"/>
+          <w:b/>
+          <w:bCs/>
+          <w:sz w:val="24"/>
+          <w:szCs w:val="24"/>
+          <w:lang w:val="es-ES"/>
+        </w:rPr>
+        <w:t>F</w:t>
+      </w:r>
+      <w:r>
+        <w:rPr>
+          <w:rFonts w:cstheme="minorHAnsi"/>
+          <w:b/>
+          <w:bCs/>
+          <w:sz w:val="24"/>
+          <w:szCs w:val="24"/>
+          <w:lang w:val="es-ES"/>
+        </w:rPr>
+        <w:t>4</w:t>
+      </w:r>
+      <w:r>
+        <w:rPr>
+          <w:rFonts w:cstheme="minorHAnsi"/>
+          <w:b/>
+          <w:bCs/>
+          <w:sz w:val="24"/>
+          <w:szCs w:val="24"/>
+          <w:lang w:val="es-ES"/>
+        </w:rPr>
+        <w:t>:</w:t>
+      </w:r>
+      <w:r>
+        <w:rPr>
+          <w:rFonts w:cstheme="minorHAnsi"/>
+          <w:sz w:val="24"/>
+          <w:szCs w:val="24"/>
+          <w:lang w:val="es-ES"/>
+        </w:rPr>
+        <w:t xml:space="preserve"> </w:t>
+      </w:r>
+      <w:r>
+        <w:rPr>
+          <w:rFonts w:cstheme="minorHAnsi"/>
+          <w:b/>
+          <w:bCs/>
+          <w:i/>
+          <w:iCs/>
+          <w:sz w:val="24"/>
+          <w:szCs w:val="24"/>
+          <w:u w:val="single"/>
+          <w:lang w:val="es-ES"/>
+        </w:rPr>
+        <w:t xml:space="preserve">Gestionar </w:t>
+      </w:r>
+      <w:r>
+        <w:rPr>
+          <w:rFonts w:cstheme="minorHAnsi"/>
+          <w:b/>
+          <w:bCs/>
+          <w:i/>
+          <w:iCs/>
+          <w:sz w:val="24"/>
+          <w:szCs w:val="24"/>
+          <w:u w:val="single"/>
+          <w:lang w:val="es-ES"/>
+        </w:rPr>
+        <w:t>clientes</w:t>
+      </w:r>
+      <w:r>
+        <w:rPr>
+          <w:rFonts w:cstheme="minorHAnsi"/>
+          <w:sz w:val="24"/>
+          <w:szCs w:val="24"/>
+          <w:lang w:val="es-ES"/>
+        </w:rPr>
+        <w:t xml:space="preserve"> con un nombre, </w:t>
+      </w:r>
+      <w:r>
+        <w:rPr>
+          <w:rFonts w:cstheme="minorHAnsi"/>
+          <w:sz w:val="24"/>
+          <w:szCs w:val="24"/>
+          <w:lang w:val="es-ES"/>
+        </w:rPr>
+        <w:t>apellido, número de identificación</w:t>
+      </w:r>
+      <w:r>
+        <w:rPr>
+          <w:rFonts w:cstheme="minorHAnsi"/>
+          <w:sz w:val="24"/>
+          <w:szCs w:val="24"/>
+          <w:lang w:val="es-ES"/>
+        </w:rPr>
+        <w:t>, dirección, teléfono, y un campo de observaciones.</w:t>
+      </w:r>
+      <w:r>
+        <w:rPr>
+          <w:rFonts w:cstheme="minorHAnsi"/>
+          <w:sz w:val="24"/>
+          <w:szCs w:val="24"/>
+          <w:lang w:val="es-ES"/>
+        </w:rPr>
+        <w:t xml:space="preserve"> El número de identificación de un cliente debe ser único</w:t>
+      </w:r>
+      <w:r>
+        <w:rPr>
+          <w:rFonts w:cstheme="minorHAnsi"/>
+          <w:sz w:val="24"/>
+          <w:szCs w:val="24"/>
+          <w:lang w:val="es-ES"/>
+        </w:rPr>
+        <w:t>.</w:t>
+      </w:r>
+    </w:p>
+    <w:p>
+      <w:pPr>
+        <w:pStyle w:val="Prrafodelista"/>
+        <w:numPr>
+          <w:ilvl w:val="0"/>
+          <w:numId w:val="1"/>
+        </w:numPr>
+        <w:jc w:val="both"/>
+        <w:rPr>
+          <w:rFonts w:cstheme="minorHAnsi"/>
+          <w:b/>
+          <w:bCs/>
+          <w:sz w:val="24"/>
+          <w:szCs w:val="24"/>
+          <w:lang w:val="es-ES"/>
+        </w:rPr>
+      </w:pPr>
+      <w:r>
+        <w:rPr>
+          <w:rFonts w:cstheme="minorHAnsi"/>
+          <w:b/>
+          <w:bCs/>
+          <w:sz w:val="24"/>
+          <w:szCs w:val="24"/>
+          <w:lang w:val="es-ES"/>
+        </w:rPr>
+        <w:t>RF</w:t>
+      </w:r>
+      <w:r>
+        <w:rPr>
+          <w:rFonts w:cstheme="minorHAnsi"/>
+          <w:b/>
+          <w:bCs/>
+          <w:sz w:val="24"/>
+          <w:szCs w:val="24"/>
+          <w:lang w:val="es-ES"/>
+        </w:rPr>
+        <w:t>4</w:t>
+      </w:r>
+      <w:r>
+        <w:rPr>
+          <w:rFonts w:cstheme="minorHAnsi"/>
+          <w:b/>
+          <w:bCs/>
+          <w:sz w:val="24"/>
+          <w:szCs w:val="24"/>
+          <w:lang w:val="es-ES"/>
+        </w:rPr>
+        <w:t>.1</w:t>
+      </w:r>
+      <w:r>
+        <w:rPr>
+          <w:rFonts w:cstheme="minorHAnsi"/>
+          <w:sz w:val="24"/>
+          <w:szCs w:val="24"/>
+          <w:lang w:val="es-ES"/>
+        </w:rPr>
+        <w:t xml:space="preserve"> – Se debe poder crear un nuevo </w:t>
+      </w:r>
+      <w:r>
+        <w:rPr>
+          <w:rFonts w:cstheme="minorHAnsi"/>
+          <w:sz w:val="24"/>
+          <w:szCs w:val="24"/>
+          <w:lang w:val="es-ES"/>
+        </w:rPr>
+        <w:t>cliente</w:t>
+      </w:r>
+      <w:r>
+        <w:rPr>
+          <w:rFonts w:cstheme="minorHAnsi"/>
+          <w:sz w:val="24"/>
+          <w:szCs w:val="24"/>
+          <w:lang w:val="es-ES"/>
+        </w:rPr>
+        <w:t>.</w:t>
+      </w:r>
+    </w:p>
+    <w:p>
+      <w:pPr>
+        <w:pStyle w:val="Prrafodelista"/>
+        <w:numPr>
+          <w:ilvl w:val="0"/>
+          <w:numId w:val="1"/>
+        </w:numPr>
+        <w:jc w:val="both"/>
+        <w:rPr>
+          <w:rFonts w:cstheme="minorHAnsi"/>
+          <w:b/>
+          <w:bCs/>
+          <w:sz w:val="24"/>
+          <w:szCs w:val="24"/>
+          <w:lang w:val="es-ES"/>
+        </w:rPr>
+      </w:pPr>
+      <w:r>
+        <w:rPr>
+          <w:rFonts w:cstheme="minorHAnsi"/>
+          <w:b/>
+          <w:bCs/>
+          <w:sz w:val="24"/>
+          <w:szCs w:val="24"/>
+          <w:lang w:val="es-ES"/>
+        </w:rPr>
+        <w:t>RF</w:t>
+      </w:r>
+      <w:r>
+        <w:rPr>
+          <w:rFonts w:cstheme="minorHAnsi"/>
+          <w:b/>
+          <w:bCs/>
+          <w:sz w:val="24"/>
+          <w:szCs w:val="24"/>
+          <w:lang w:val="es-ES"/>
+        </w:rPr>
+        <w:t>4</w:t>
+      </w:r>
+      <w:r>
+        <w:rPr>
+          <w:rFonts w:cstheme="minorHAnsi"/>
+          <w:b/>
+          <w:bCs/>
+          <w:sz w:val="24"/>
+          <w:szCs w:val="24"/>
+          <w:lang w:val="es-ES"/>
+        </w:rPr>
+        <w:t>.</w:t>
+      </w:r>
+      <w:r>
+        <w:rPr>
+          <w:rFonts w:cstheme="minorHAnsi"/>
+          <w:b/>
+          <w:bCs/>
+          <w:sz w:val="24"/>
+          <w:szCs w:val="24"/>
+          <w:lang w:val="es-ES"/>
+        </w:rPr>
+        <w:t>2</w:t>
+      </w:r>
+      <w:r>
+        <w:rPr>
+          <w:rFonts w:cstheme="minorHAnsi"/>
+          <w:sz w:val="24"/>
+          <w:szCs w:val="24"/>
+          <w:lang w:val="es-ES"/>
+        </w:rPr>
+        <w:t xml:space="preserve"> – Se debe poder modificar un </w:t>
+      </w:r>
+      <w:r>
+        <w:rPr>
+          <w:rFonts w:cstheme="minorHAnsi"/>
+          <w:sz w:val="24"/>
+          <w:szCs w:val="24"/>
+          <w:lang w:val="es-ES"/>
+        </w:rPr>
+        <w:t xml:space="preserve">cliente </w:t>
+      </w:r>
+      <w:r>
+        <w:rPr>
+          <w:rFonts w:cstheme="minorHAnsi"/>
+          <w:sz w:val="24"/>
+          <w:szCs w:val="24"/>
+          <w:lang w:val="es-ES"/>
+        </w:rPr>
+        <w:t>existente.</w:t>
+      </w:r>
+    </w:p>
+    <w:p>
+      <w:pPr>
+        <w:pStyle w:val="Prrafodelista"/>
+        <w:numPr>
+          <w:ilvl w:val="0"/>
+          <w:numId w:val="1"/>
+        </w:numPr>
+        <w:jc w:val="both"/>
+        <w:rPr>
+          <w:rFonts w:cstheme="minorHAnsi"/>
+          <w:b/>
+          <w:bCs/>
+          <w:sz w:val="24"/>
+          <w:szCs w:val="24"/>
+          <w:lang w:val="es-ES"/>
+        </w:rPr>
+      </w:pPr>
+      <w:r>
+        <w:rPr>
+          <w:rFonts w:cstheme="minorHAnsi"/>
+          <w:b/>
+          <w:bCs/>
+          <w:sz w:val="24"/>
+          <w:szCs w:val="24"/>
+          <w:lang w:val="es-ES"/>
+        </w:rPr>
+        <w:t>RF</w:t>
+      </w:r>
+      <w:r>
+        <w:rPr>
+          <w:rFonts w:cstheme="minorHAnsi"/>
+          <w:b/>
+          <w:bCs/>
+          <w:sz w:val="24"/>
+          <w:szCs w:val="24"/>
+          <w:lang w:val="es-ES"/>
+        </w:rPr>
+        <w:t>4</w:t>
+      </w:r>
+      <w:r>
+        <w:rPr>
+          <w:rFonts w:cstheme="minorHAnsi"/>
+          <w:b/>
+          <w:bCs/>
+          <w:sz w:val="24"/>
+          <w:szCs w:val="24"/>
+          <w:lang w:val="es-ES"/>
+        </w:rPr>
+        <w:t xml:space="preserve">.3 </w:t>
+      </w:r>
+      <w:r>
+        <w:rPr>
+          <w:rFonts w:cstheme="minorHAnsi"/>
+          <w:sz w:val="24"/>
+          <w:szCs w:val="24"/>
+          <w:lang w:val="es-ES"/>
+        </w:rPr>
+        <w:t>–</w:t>
+      </w:r>
+      <w:r>
+        <w:rPr>
+          <w:rFonts w:cstheme="minorHAnsi"/>
+          <w:sz w:val="24"/>
+          <w:szCs w:val="24"/>
+          <w:lang w:val="es-ES"/>
+        </w:rPr>
+        <w:t xml:space="preserve"> </w:t>
+      </w:r>
+      <w:r>
+        <w:rPr>
+          <w:rFonts w:cstheme="minorHAnsi"/>
+          <w:sz w:val="24"/>
+          <w:szCs w:val="24"/>
+          <w:lang w:val="es-ES"/>
+        </w:rPr>
+        <w:t xml:space="preserve">Se debe poder eliminar un </w:t>
+      </w:r>
+      <w:r>
+        <w:rPr>
+          <w:rFonts w:cstheme="minorHAnsi"/>
+          <w:sz w:val="24"/>
+          <w:szCs w:val="24"/>
+          <w:lang w:val="es-ES"/>
+        </w:rPr>
+        <w:t>cliente</w:t>
+      </w:r>
+      <w:r>
+        <w:rPr>
+          <w:rFonts w:cstheme="minorHAnsi"/>
+          <w:sz w:val="24"/>
+          <w:szCs w:val="24"/>
+          <w:lang w:val="es-ES"/>
+        </w:rPr>
+        <w:t xml:space="preserve"> existente siempre y cuando no esté siendo referenciado por otro objeto.</w:t>
+      </w:r>
+    </w:p>
+    <w:p>
+      <w:pPr>
+        <w:pStyle w:val="Prrafodelista"/>
+        <w:numPr>
+          <w:ilvl w:val="0"/>
+          <w:numId w:val="1"/>
+        </w:numPr>
+        <w:jc w:val="both"/>
+        <w:rPr>
+          <w:rFonts w:cstheme="minorHAnsi"/>
+          <w:b/>
+          <w:bCs/>
+          <w:sz w:val="24"/>
+          <w:szCs w:val="24"/>
+          <w:lang w:val="es-ES"/>
+        </w:rPr>
+      </w:pPr>
+      <w:r>
+        <w:rPr>
+          <w:rFonts w:cstheme="minorHAnsi"/>
+          <w:b/>
+          <w:bCs/>
+          <w:sz w:val="24"/>
+          <w:szCs w:val="24"/>
+          <w:lang w:val="es-ES"/>
+        </w:rPr>
+        <w:t>RF</w:t>
+      </w:r>
+      <w:r>
+        <w:rPr>
+          <w:rFonts w:cstheme="minorHAnsi"/>
+          <w:b/>
+          <w:bCs/>
+          <w:sz w:val="24"/>
+          <w:szCs w:val="24"/>
+          <w:lang w:val="es-ES"/>
+        </w:rPr>
+        <w:t>4</w:t>
+      </w:r>
+      <w:r>
+        <w:rPr>
+          <w:rFonts w:cstheme="minorHAnsi"/>
+          <w:b/>
+          <w:bCs/>
+          <w:sz w:val="24"/>
+          <w:szCs w:val="24"/>
+          <w:lang w:val="es-ES"/>
+        </w:rPr>
+        <w:t>.4</w:t>
+      </w:r>
+      <w:r>
+        <w:rPr>
+          <w:rFonts w:cstheme="minorHAnsi"/>
+          <w:sz w:val="24"/>
+          <w:szCs w:val="24"/>
+          <w:lang w:val="es-ES"/>
+        </w:rPr>
+        <w:t xml:space="preserve"> – Se debe poder deshabilitar un </w:t>
+      </w:r>
+      <w:r>
+        <w:rPr>
+          <w:rFonts w:cstheme="minorHAnsi"/>
+          <w:sz w:val="24"/>
+          <w:szCs w:val="24"/>
+          <w:lang w:val="es-ES"/>
+        </w:rPr>
+        <w:t>cliente</w:t>
+      </w:r>
+      <w:r>
+        <w:rPr>
+          <w:rFonts w:cstheme="minorHAnsi"/>
+          <w:sz w:val="24"/>
+          <w:szCs w:val="24"/>
+          <w:lang w:val="es-ES"/>
+        </w:rPr>
+        <w:t xml:space="preserve"> existente.</w:t>
+      </w:r>
+    </w:p>
+    <w:p>
+      <w:pPr>
+        <w:jc w:val="both"/>
+        <w:rPr>
+          <w:rFonts w:cstheme="minorHAnsi"/>
+          <w:b/>
+          <w:bCs/>
+          <w:sz w:val="24"/>
+          <w:szCs w:val="24"/>
+          <w:lang w:val="es-ES"/>
+        </w:rPr>
+      </w:pPr>
+    </w:p>
+    <w:p>
+      <w:pPr>
+        <w:jc w:val="both"/>
+        <w:rPr>
+          <w:rFonts w:cstheme="minorHAnsi"/>
+          <w:b/>
+          <w:bCs/>
+          <w:sz w:val="24"/>
+          <w:szCs w:val="24"/>
+          <w:lang w:val="es-ES"/>
+        </w:rPr>
+      </w:pPr>
+    </w:p>
+    <w:p>
+      <w:pPr>
+        <w:jc w:val="both"/>
+        <w:rPr>
+          <w:rFonts w:cstheme="minorHAnsi"/>
+          <w:sz w:val="24"/>
+          <w:szCs w:val="24"/>
+          <w:lang w:val="es-ES"/>
+        </w:rPr>
+      </w:pPr>
+      <w:r>
+        <w:rPr>
+          <w:rFonts w:cstheme="minorHAnsi"/>
+          <w:b/>
+          <w:bCs/>
+          <w:sz w:val="24"/>
+          <w:szCs w:val="24"/>
+          <w:lang w:val="es-ES"/>
+        </w:rPr>
+        <w:t>R</w:t>
+      </w:r>
+      <w:r>
+        <w:rPr>
+          <w:rFonts w:cstheme="minorHAnsi"/>
+          <w:b/>
+          <w:bCs/>
+          <w:sz w:val="24"/>
+          <w:szCs w:val="24"/>
+          <w:lang w:val="es-ES"/>
+        </w:rPr>
+        <w:t>F</w:t>
+      </w:r>
+      <w:r>
+        <w:rPr>
+          <w:rFonts w:cstheme="minorHAnsi"/>
+          <w:b/>
+          <w:bCs/>
+          <w:sz w:val="24"/>
+          <w:szCs w:val="24"/>
+          <w:lang w:val="es-ES"/>
+        </w:rPr>
+        <w:t>5</w:t>
+      </w:r>
+      <w:r>
+        <w:rPr>
+          <w:rFonts w:cstheme="minorHAnsi"/>
+          <w:b/>
+          <w:bCs/>
+          <w:sz w:val="24"/>
+          <w:szCs w:val="24"/>
+          <w:lang w:val="es-ES"/>
+        </w:rPr>
+        <w:t>:</w:t>
+      </w:r>
+      <w:r>
+        <w:rPr>
+          <w:rFonts w:cstheme="minorHAnsi"/>
+          <w:sz w:val="24"/>
+          <w:szCs w:val="24"/>
+          <w:lang w:val="es-ES"/>
+        </w:rPr>
+        <w:t xml:space="preserve"> </w:t>
+      </w:r>
+      <w:r>
+        <w:rPr>
+          <w:rFonts w:cstheme="minorHAnsi"/>
+          <w:b/>
+          <w:bCs/>
+          <w:i/>
+          <w:iCs/>
+          <w:sz w:val="24"/>
+          <w:szCs w:val="24"/>
+          <w:u w:val="single"/>
+          <w:lang w:val="es-ES"/>
+        </w:rPr>
+        <w:t xml:space="preserve">Gestionar </w:t>
+      </w:r>
+      <w:r>
+        <w:rPr>
+          <w:rFonts w:cstheme="minorHAnsi"/>
+          <w:b/>
+          <w:bCs/>
+          <w:i/>
+          <w:iCs/>
+          <w:sz w:val="24"/>
+          <w:szCs w:val="24"/>
+          <w:u w:val="single"/>
+          <w:lang w:val="es-ES"/>
+        </w:rPr>
+        <w:t>empleados</w:t>
+      </w:r>
+      <w:r>
+        <w:rPr>
+          <w:rFonts w:cstheme="minorHAnsi"/>
+          <w:sz w:val="24"/>
+          <w:szCs w:val="24"/>
+          <w:lang w:val="es-ES"/>
+        </w:rPr>
+        <w:t xml:space="preserve"> con un nombre, apellido, número de identificación</w:t>
+      </w:r>
+      <w:r>
+        <w:rPr>
+          <w:rFonts w:cstheme="minorHAnsi"/>
+          <w:sz w:val="24"/>
+          <w:szCs w:val="24"/>
+          <w:lang w:val="es-ES"/>
+        </w:rPr>
+        <w:t>.</w:t>
+      </w:r>
+      <w:r>
+        <w:rPr>
+          <w:rFonts w:cstheme="minorHAnsi"/>
+          <w:sz w:val="24"/>
+          <w:szCs w:val="24"/>
+          <w:lang w:val="es-ES"/>
+        </w:rPr>
+        <w:t xml:space="preserve"> </w:t>
+      </w:r>
+      <w:r>
+        <w:rPr>
+          <w:rFonts w:cstheme="minorHAnsi"/>
+          <w:sz w:val="24"/>
+          <w:szCs w:val="24"/>
+          <w:lang w:val="es-ES"/>
+        </w:rPr>
+        <w:t xml:space="preserve">El número de identificación de un </w:t>
+      </w:r>
+      <w:r>
+        <w:rPr>
+          <w:rFonts w:cstheme="minorHAnsi"/>
+          <w:sz w:val="24"/>
+          <w:szCs w:val="24"/>
+          <w:lang w:val="es-ES"/>
+        </w:rPr>
+        <w:t>empleado</w:t>
+      </w:r>
+      <w:r>
+        <w:rPr>
+          <w:rFonts w:cstheme="minorHAnsi"/>
+          <w:sz w:val="24"/>
+          <w:szCs w:val="24"/>
+          <w:lang w:val="es-ES"/>
+        </w:rPr>
+        <w:t xml:space="preserve"> debe ser único.</w:t>
+      </w:r>
+    </w:p>
+    <w:p>
+      <w:pPr>
+        <w:pStyle w:val="Prrafodelista"/>
+        <w:numPr>
+          <w:ilvl w:val="0"/>
+          <w:numId w:val="1"/>
+        </w:numPr>
+        <w:jc w:val="both"/>
+        <w:rPr>
+          <w:rFonts w:cstheme="minorHAnsi"/>
+          <w:b/>
+          <w:bCs/>
+          <w:sz w:val="24"/>
+          <w:szCs w:val="24"/>
+          <w:lang w:val="es-ES"/>
+        </w:rPr>
+      </w:pPr>
+      <w:r>
+        <w:rPr>
+          <w:rFonts w:cstheme="minorHAnsi"/>
+          <w:b/>
+          <w:bCs/>
+          <w:sz w:val="24"/>
+          <w:szCs w:val="24"/>
+          <w:lang w:val="es-ES"/>
+        </w:rPr>
+        <w:t>RF</w:t>
+      </w:r>
+      <w:r>
+        <w:rPr>
+          <w:rFonts w:cstheme="minorHAnsi"/>
+          <w:b/>
+          <w:bCs/>
+          <w:sz w:val="24"/>
+          <w:szCs w:val="24"/>
+          <w:lang w:val="es-ES"/>
+        </w:rPr>
+        <w:t>5</w:t>
+      </w:r>
+      <w:r>
+        <w:rPr>
+          <w:rFonts w:cstheme="minorHAnsi"/>
+          <w:b/>
+          <w:bCs/>
+          <w:sz w:val="24"/>
+          <w:szCs w:val="24"/>
+          <w:lang w:val="es-ES"/>
+        </w:rPr>
+        <w:t>.1</w:t>
+      </w:r>
+      <w:r>
+        <w:rPr>
+          <w:rFonts w:cstheme="minorHAnsi"/>
+          <w:sz w:val="24"/>
+          <w:szCs w:val="24"/>
+          <w:lang w:val="es-ES"/>
+        </w:rPr>
+        <w:t xml:space="preserve"> – Se debe poder crear un nuevo </w:t>
+      </w:r>
+      <w:r>
+        <w:rPr>
+          <w:rFonts w:cstheme="minorHAnsi"/>
+          <w:sz w:val="24"/>
+          <w:szCs w:val="24"/>
+          <w:lang w:val="es-ES"/>
+        </w:rPr>
+        <w:t>empleado</w:t>
+      </w:r>
+      <w:r>
+        <w:rPr>
+          <w:rFonts w:cstheme="minorHAnsi"/>
+          <w:sz w:val="24"/>
+          <w:szCs w:val="24"/>
+          <w:lang w:val="es-ES"/>
+        </w:rPr>
+        <w:t>.</w:t>
+      </w:r>
+    </w:p>
+    <w:p>
+      <w:pPr>
+        <w:pStyle w:val="Prrafodelista"/>
+        <w:numPr>
+          <w:ilvl w:val="0"/>
+          <w:numId w:val="1"/>
+        </w:numPr>
+        <w:jc w:val="both"/>
+        <w:rPr>
+          <w:rFonts w:cstheme="minorHAnsi"/>
+          <w:b/>
+          <w:bCs/>
+          <w:sz w:val="24"/>
+          <w:szCs w:val="24"/>
+          <w:lang w:val="es-ES"/>
+        </w:rPr>
+      </w:pPr>
+      <w:r>
+        <w:rPr>
+          <w:rFonts w:cstheme="minorHAnsi"/>
+          <w:b/>
+          <w:bCs/>
+          <w:sz w:val="24"/>
+          <w:szCs w:val="24"/>
+          <w:lang w:val="es-ES"/>
+        </w:rPr>
+        <w:t>RF</w:t>
+      </w:r>
+      <w:r>
+        <w:rPr>
+          <w:rFonts w:cstheme="minorHAnsi"/>
+          <w:b/>
+          <w:bCs/>
+          <w:sz w:val="24"/>
+          <w:szCs w:val="24"/>
+          <w:lang w:val="es-ES"/>
+        </w:rPr>
+        <w:t>5</w:t>
+      </w:r>
+      <w:r>
+        <w:rPr>
+          <w:rFonts w:cstheme="minorHAnsi"/>
+          <w:b/>
+          <w:bCs/>
+          <w:sz w:val="24"/>
+          <w:szCs w:val="24"/>
+          <w:lang w:val="es-ES"/>
+        </w:rPr>
+        <w:t>.</w:t>
+      </w:r>
+      <w:r>
+        <w:rPr>
+          <w:rFonts w:cstheme="minorHAnsi"/>
+          <w:b/>
+          <w:bCs/>
+          <w:sz w:val="24"/>
+          <w:szCs w:val="24"/>
+          <w:lang w:val="es-ES"/>
+        </w:rPr>
+        <w:t>2</w:t>
+      </w:r>
+      <w:r>
+        <w:rPr>
+          <w:rFonts w:cstheme="minorHAnsi"/>
+          <w:sz w:val="24"/>
+          <w:szCs w:val="24"/>
+          <w:lang w:val="es-ES"/>
+        </w:rPr>
+        <w:t xml:space="preserve"> – Se debe poder modificar un </w:t>
+      </w:r>
+      <w:r>
+        <w:rPr>
+          <w:rFonts w:cstheme="minorHAnsi"/>
+          <w:sz w:val="24"/>
+          <w:szCs w:val="24"/>
+          <w:lang w:val="es-ES"/>
+        </w:rPr>
+        <w:t>empleado</w:t>
+      </w:r>
+      <w:r>
+        <w:rPr>
+          <w:rFonts w:cstheme="minorHAnsi"/>
+          <w:sz w:val="24"/>
+          <w:szCs w:val="24"/>
+          <w:lang w:val="es-ES"/>
+        </w:rPr>
+        <w:t xml:space="preserve"> </w:t>
+      </w:r>
+      <w:r>
+        <w:rPr>
+          <w:rFonts w:cstheme="minorHAnsi"/>
+          <w:sz w:val="24"/>
+          <w:szCs w:val="24"/>
+          <w:lang w:val="es-ES"/>
+        </w:rPr>
+        <w:t>existente.</w:t>
+      </w:r>
+    </w:p>
+    <w:p>
+      <w:pPr>
+        <w:pStyle w:val="Prrafodelista"/>
+        <w:numPr>
+          <w:ilvl w:val="0"/>
+          <w:numId w:val="1"/>
+        </w:numPr>
+        <w:jc w:val="both"/>
+        <w:rPr>
+          <w:rFonts w:cstheme="minorHAnsi"/>
+          <w:b/>
+          <w:bCs/>
+          <w:sz w:val="24"/>
+          <w:szCs w:val="24"/>
+          <w:lang w:val="es-ES"/>
+        </w:rPr>
+      </w:pPr>
+      <w:r>
+        <w:rPr>
+          <w:rFonts w:cstheme="minorHAnsi"/>
+          <w:b/>
+          <w:bCs/>
+          <w:sz w:val="24"/>
+          <w:szCs w:val="24"/>
+          <w:lang w:val="es-ES"/>
+        </w:rPr>
+        <w:t>RF</w:t>
+      </w:r>
+      <w:r>
+        <w:rPr>
+          <w:rFonts w:cstheme="minorHAnsi"/>
+          <w:b/>
+          <w:bCs/>
+          <w:sz w:val="24"/>
+          <w:szCs w:val="24"/>
+          <w:lang w:val="es-ES"/>
+        </w:rPr>
+        <w:t>5</w:t>
+      </w:r>
+      <w:r>
+        <w:rPr>
+          <w:rFonts w:cstheme="minorHAnsi"/>
+          <w:b/>
+          <w:bCs/>
+          <w:sz w:val="24"/>
+          <w:szCs w:val="24"/>
+          <w:lang w:val="es-ES"/>
+        </w:rPr>
+        <w:t xml:space="preserve">.3 </w:t>
+      </w:r>
+      <w:r>
+        <w:rPr>
+          <w:rFonts w:cstheme="minorHAnsi"/>
+          <w:sz w:val="24"/>
+          <w:szCs w:val="24"/>
+          <w:lang w:val="es-ES"/>
+        </w:rPr>
+        <w:t>–</w:t>
+      </w:r>
+      <w:r>
+        <w:rPr>
+          <w:rFonts w:cstheme="minorHAnsi"/>
+          <w:sz w:val="24"/>
+          <w:szCs w:val="24"/>
+          <w:lang w:val="es-ES"/>
+        </w:rPr>
+        <w:t xml:space="preserve"> </w:t>
+      </w:r>
+      <w:r>
+        <w:rPr>
+          <w:rFonts w:cstheme="minorHAnsi"/>
+          <w:sz w:val="24"/>
+          <w:szCs w:val="24"/>
+          <w:lang w:val="es-ES"/>
+        </w:rPr>
+        <w:t xml:space="preserve">Se debe poder eliminar un </w:t>
+      </w:r>
+      <w:r>
+        <w:rPr>
+          <w:rFonts w:cstheme="minorHAnsi"/>
+          <w:sz w:val="24"/>
+          <w:szCs w:val="24"/>
+          <w:lang w:val="es-ES"/>
+        </w:rPr>
+        <w:t>empleado</w:t>
+      </w:r>
+      <w:r>
+        <w:rPr>
+          <w:rFonts w:cstheme="minorHAnsi"/>
+          <w:sz w:val="24"/>
+          <w:szCs w:val="24"/>
+          <w:lang w:val="es-ES"/>
+        </w:rPr>
+        <w:t xml:space="preserve"> </w:t>
+      </w:r>
+      <w:r>
+        <w:rPr>
+          <w:rFonts w:cstheme="minorHAnsi"/>
+          <w:sz w:val="24"/>
+          <w:szCs w:val="24"/>
+          <w:lang w:val="es-ES"/>
+        </w:rPr>
+        <w:t>existente siempre y cuando no esté siendo referenciado por otro objeto.</w:t>
+      </w:r>
+    </w:p>
+    <w:p>
+      <w:pPr>
+        <w:pStyle w:val="Prrafodelista"/>
+        <w:numPr>
+          <w:ilvl w:val="0"/>
+          <w:numId w:val="1"/>
+        </w:numPr>
+        <w:jc w:val="both"/>
+        <w:rPr>
+          <w:rFonts w:cstheme="minorHAnsi"/>
+          <w:b/>
+          <w:bCs/>
+          <w:sz w:val="24"/>
+          <w:szCs w:val="24"/>
+          <w:lang w:val="es-ES"/>
+        </w:rPr>
+      </w:pPr>
+      <w:r>
+        <w:rPr>
+          <w:rFonts w:cstheme="minorHAnsi"/>
+          <w:b/>
+          <w:bCs/>
+          <w:sz w:val="24"/>
+          <w:szCs w:val="24"/>
+          <w:lang w:val="es-ES"/>
+        </w:rPr>
+        <w:t>RF</w:t>
+      </w:r>
+      <w:r>
+        <w:rPr>
+          <w:rFonts w:cstheme="minorHAnsi"/>
+          <w:b/>
+          <w:bCs/>
+          <w:sz w:val="24"/>
+          <w:szCs w:val="24"/>
+          <w:lang w:val="es-ES"/>
+        </w:rPr>
+        <w:t>5</w:t>
+      </w:r>
+      <w:r>
+        <w:rPr>
+          <w:rFonts w:cstheme="minorHAnsi"/>
+          <w:b/>
+          <w:bCs/>
+          <w:sz w:val="24"/>
+          <w:szCs w:val="24"/>
+          <w:lang w:val="es-ES"/>
+        </w:rPr>
+        <w:t>.4</w:t>
+      </w:r>
+      <w:r>
+        <w:rPr>
+          <w:rFonts w:cstheme="minorHAnsi"/>
+          <w:sz w:val="24"/>
+          <w:szCs w:val="24"/>
+          <w:lang w:val="es-ES"/>
+        </w:rPr>
+        <w:t xml:space="preserve"> – Se debe poder deshabilitar un </w:t>
+      </w:r>
+      <w:r>
+        <w:rPr>
+          <w:rFonts w:cstheme="minorHAnsi"/>
+          <w:sz w:val="24"/>
+          <w:szCs w:val="24"/>
+          <w:lang w:val="es-ES"/>
+        </w:rPr>
+        <w:t>empleado</w:t>
+      </w:r>
+      <w:r>
+        <w:rPr>
+          <w:rFonts w:cstheme="minorHAnsi"/>
+          <w:sz w:val="24"/>
+          <w:szCs w:val="24"/>
+          <w:lang w:val="es-ES"/>
+        </w:rPr>
+        <w:t xml:space="preserve"> </w:t>
+      </w:r>
+      <w:r>
+        <w:rPr>
+          <w:rFonts w:cstheme="minorHAnsi"/>
+          <w:sz w:val="24"/>
+          <w:szCs w:val="24"/>
+          <w:lang w:val="es-ES"/>
+        </w:rPr>
+        <w:t>existente.</w:t>
+      </w:r>
+    </w:p>
+    <w:p>
+      <w:pPr>
+        <w:jc w:val="both"/>
+        <w:rPr>
+          <w:rFonts w:cstheme="minorHAnsi"/>
+          <w:sz w:val="24"/>
+          <w:szCs w:val="24"/>
+          <w:lang w:val="es-ES"/>
+        </w:rPr>
+      </w:pPr>
+      <w:r>
+        <w:rPr>
+          <w:rFonts w:cstheme="minorHAnsi"/>
+          <w:b/>
+          <w:bCs/>
+          <w:sz w:val="24"/>
+          <w:szCs w:val="24"/>
+          <w:lang w:val="es-ES"/>
+        </w:rPr>
+        <w:t>RF</w:t>
+      </w:r>
+      <w:r>
+        <w:rPr>
+          <w:rFonts w:cstheme="minorHAnsi"/>
+          <w:b/>
+          <w:bCs/>
+          <w:sz w:val="24"/>
+          <w:szCs w:val="24"/>
+          <w:lang w:val="es-ES"/>
+        </w:rPr>
+        <w:t>6</w:t>
+      </w:r>
+      <w:r>
+        <w:rPr>
+          <w:rFonts w:cstheme="minorHAnsi"/>
+          <w:b/>
+          <w:bCs/>
+          <w:sz w:val="24"/>
+          <w:szCs w:val="24"/>
+          <w:lang w:val="es-ES"/>
+        </w:rPr>
+        <w:t>:</w:t>
+      </w:r>
+      <w:r>
+        <w:rPr>
+          <w:rFonts w:cstheme="minorHAnsi"/>
+          <w:sz w:val="24"/>
+          <w:szCs w:val="24"/>
+          <w:lang w:val="es-ES"/>
+        </w:rPr>
+        <w:t xml:space="preserve"> </w:t>
+      </w:r>
+      <w:r>
+        <w:rPr>
+          <w:rFonts w:cstheme="minorHAnsi"/>
+          <w:b/>
+          <w:bCs/>
+          <w:i/>
+          <w:iCs/>
+          <w:sz w:val="24"/>
+          <w:szCs w:val="24"/>
+          <w:u w:val="single"/>
+          <w:lang w:val="es-ES"/>
+        </w:rPr>
+        <w:t>Gestionar clientes</w:t>
+      </w:r>
+      <w:r>
+        <w:rPr>
+          <w:rFonts w:cstheme="minorHAnsi"/>
+          <w:sz w:val="24"/>
+          <w:szCs w:val="24"/>
+          <w:lang w:val="es-ES"/>
+        </w:rPr>
+        <w:t xml:space="preserve"> con un nombre, apellido, número de identificación, dirección, teléfono, y un campo de observaciones.</w:t>
+      </w:r>
+    </w:p>
+    <w:p>
+      <w:pPr>
+        <w:pStyle w:val="Prrafodelista"/>
+        <w:numPr>
+          <w:ilvl w:val="0"/>
+          <w:numId w:val="2"/>
+        </w:numPr>
+        <w:spacing w:line="256" w:lineRule="auto"/>
+        <w:jc w:val="both"/>
+        <w:rPr>
+          <w:rFonts w:cstheme="minorHAnsi"/>
+          <w:b/>
+          <w:bCs/>
+          <w:sz w:val="24"/>
+          <w:szCs w:val="24"/>
+          <w:lang w:val="es-ES"/>
+        </w:rPr>
+      </w:pPr>
+      <w:r>
+        <w:rPr>
+          <w:rFonts w:cstheme="minorHAnsi"/>
+          <w:b/>
+          <w:bCs/>
+          <w:sz w:val="24"/>
+          <w:szCs w:val="24"/>
+          <w:lang w:val="es-ES"/>
+        </w:rPr>
+        <w:t>RF</w:t>
+      </w:r>
+      <w:r>
+        <w:rPr>
+          <w:rFonts w:cstheme="minorHAnsi"/>
+          <w:b/>
+          <w:bCs/>
+          <w:sz w:val="24"/>
+          <w:szCs w:val="24"/>
+          <w:lang w:val="es-ES"/>
+        </w:rPr>
+        <w:t>6</w:t>
+      </w:r>
+      <w:r>
+        <w:rPr>
+          <w:rFonts w:cstheme="minorHAnsi"/>
+          <w:b/>
+          <w:bCs/>
+          <w:sz w:val="24"/>
+          <w:szCs w:val="24"/>
+          <w:lang w:val="es-ES"/>
+        </w:rPr>
+        <w:t>.1</w:t>
+      </w:r>
+      <w:r>
+        <w:rPr>
+          <w:rFonts w:cstheme="minorHAnsi"/>
+          <w:sz w:val="24"/>
+          <w:szCs w:val="24"/>
+          <w:lang w:val="es-ES"/>
+        </w:rPr>
+        <w:t xml:space="preserve"> – Se debe poder crear un nuevo cliente.</w:t>
+      </w:r>
+    </w:p>
+    <w:p>
+      <w:pPr>
+        <w:pStyle w:val="Prrafodelista"/>
+        <w:numPr>
+          <w:ilvl w:val="0"/>
+          <w:numId w:val="2"/>
+        </w:numPr>
+        <w:spacing w:line="256" w:lineRule="auto"/>
+        <w:jc w:val="both"/>
+        <w:rPr>
+          <w:rFonts w:cstheme="minorHAnsi"/>
+          <w:b/>
+          <w:bCs/>
+          <w:sz w:val="24"/>
+          <w:szCs w:val="24"/>
+          <w:lang w:val="es-ES"/>
+        </w:rPr>
+      </w:pPr>
+      <w:r>
+        <w:rPr>
+          <w:rFonts w:cstheme="minorHAnsi"/>
+          <w:b/>
+          <w:bCs/>
+          <w:sz w:val="24"/>
+          <w:szCs w:val="24"/>
+          <w:lang w:val="es-ES"/>
+        </w:rPr>
+        <w:t>RF</w:t>
+      </w:r>
+      <w:r>
+        <w:rPr>
+          <w:rFonts w:cstheme="minorHAnsi"/>
+          <w:b/>
+          <w:bCs/>
+          <w:sz w:val="24"/>
+          <w:szCs w:val="24"/>
+          <w:lang w:val="es-ES"/>
+        </w:rPr>
+        <w:t>6</w:t>
+      </w:r>
+      <w:r>
+        <w:rPr>
+          <w:rFonts w:cstheme="minorHAnsi"/>
+          <w:b/>
+          <w:bCs/>
+          <w:sz w:val="24"/>
+          <w:szCs w:val="24"/>
+          <w:lang w:val="es-ES"/>
+        </w:rPr>
+        <w:t>.2</w:t>
+      </w:r>
+      <w:r>
+        <w:rPr>
+          <w:rFonts w:cstheme="minorHAnsi"/>
+          <w:sz w:val="24"/>
+          <w:szCs w:val="24"/>
+          <w:lang w:val="es-ES"/>
+        </w:rPr>
+        <w:t xml:space="preserve"> – Se debe poder modificar un cliente existente.</w:t>
+      </w:r>
+    </w:p>
+    <w:p>
+      <w:pPr>
+        <w:pStyle w:val="Prrafodelista"/>
+        <w:numPr>
+          <w:ilvl w:val="0"/>
+          <w:numId w:val="2"/>
+        </w:numPr>
+        <w:spacing w:line="256" w:lineRule="auto"/>
+        <w:jc w:val="both"/>
+        <w:rPr>
+          <w:rFonts w:cstheme="minorHAnsi"/>
+          <w:b/>
+          <w:bCs/>
+          <w:sz w:val="24"/>
+          <w:szCs w:val="24"/>
+          <w:lang w:val="es-ES"/>
+        </w:rPr>
+      </w:pPr>
+      <w:r>
+        <w:rPr>
+          <w:rFonts w:cstheme="minorHAnsi"/>
+          <w:b/>
+          <w:bCs/>
+          <w:sz w:val="24"/>
+          <w:szCs w:val="24"/>
+          <w:lang w:val="es-ES"/>
+        </w:rPr>
+        <w:t>RF</w:t>
+      </w:r>
+      <w:r>
+        <w:rPr>
+          <w:rFonts w:cstheme="minorHAnsi"/>
+          <w:b/>
+          <w:bCs/>
+          <w:sz w:val="24"/>
+          <w:szCs w:val="24"/>
+          <w:lang w:val="es-ES"/>
+        </w:rPr>
+        <w:t>6</w:t>
+      </w:r>
+      <w:r>
+        <w:rPr>
+          <w:rFonts w:cstheme="minorHAnsi"/>
+          <w:b/>
+          <w:bCs/>
+          <w:sz w:val="24"/>
+          <w:szCs w:val="24"/>
+          <w:lang w:val="es-ES"/>
+        </w:rPr>
+        <w:t xml:space="preserve">.3 </w:t>
+      </w:r>
+      <w:r>
+        <w:rPr>
+          <w:rFonts w:cstheme="minorHAnsi"/>
+          <w:sz w:val="24"/>
+          <w:szCs w:val="24"/>
+          <w:lang w:val="es-ES"/>
+        </w:rPr>
+        <w:t>– Se debe poder eliminar un cliente existente siempre y cuando no esté siendo referenciado por otro objeto.</w:t>
+      </w:r>
+    </w:p>
+    <w:p>
+      <w:pPr>
+        <w:pStyle w:val="Prrafodelista"/>
+        <w:numPr>
+          <w:ilvl w:val="0"/>
+          <w:numId w:val="2"/>
+        </w:numPr>
+        <w:spacing w:line="256" w:lineRule="auto"/>
+        <w:jc w:val="both"/>
+        <w:rPr>
+          <w:rFonts w:cstheme="minorHAnsi"/>
+          <w:b/>
+          <w:bCs/>
+          <w:sz w:val="24"/>
+          <w:szCs w:val="24"/>
+          <w:lang w:val="es-ES"/>
+        </w:rPr>
+      </w:pPr>
+      <w:r>
+        <w:rPr>
+          <w:rFonts w:cstheme="minorHAnsi"/>
+          <w:b/>
+          <w:bCs/>
+          <w:sz w:val="24"/>
+          <w:szCs w:val="24"/>
+          <w:lang w:val="es-ES"/>
+        </w:rPr>
+        <w:t>RF</w:t>
+      </w:r>
+      <w:r>
+        <w:rPr>
+          <w:rFonts w:cstheme="minorHAnsi"/>
+          <w:b/>
+          <w:bCs/>
+          <w:sz w:val="24"/>
+          <w:szCs w:val="24"/>
+          <w:lang w:val="es-ES"/>
+        </w:rPr>
+        <w:t>6</w:t>
+      </w:r>
+      <w:r>
+        <w:rPr>
+          <w:rFonts w:cstheme="minorHAnsi"/>
+          <w:b/>
+          <w:bCs/>
+          <w:sz w:val="24"/>
+          <w:szCs w:val="24"/>
+          <w:lang w:val="es-ES"/>
+        </w:rPr>
+        <w:t>.4</w:t>
+      </w:r>
+      <w:r>
+        <w:rPr>
+          <w:rFonts w:cstheme="minorHAnsi"/>
+          <w:sz w:val="24"/>
+          <w:szCs w:val="24"/>
+          <w:lang w:val="es-ES"/>
+        </w:rPr>
+        <w:t xml:space="preserve"> – Se debe poder deshabilitar un cliente existente.</w:t>
+      </w:r>
+    </w:p>
+    <w:p>
+      <w:pPr>
+        <w:jc w:val="both"/>
+        <w:rPr>
+          <w:rFonts w:cstheme="minorHAnsi"/>
+          <w:b/>
+          <w:bCs/>
+          <w:sz w:val="24"/>
+          <w:szCs w:val="24"/>
+          <w:lang w:val="es-ES"/>
+        </w:rPr>
+      </w:pPr>
     </w:p>
     <w:sectPr>
       <w:pgSz w:w="12240" w:h="15840"/>
@@ -173,6 +2845,138 @@
     </w:sectPr>
   </w:body>
 </w:document>
+</file>
+
+<file path=word/numbering.xml><?xml version="1.0" encoding="utf-8"?>
+<w:numbering xmlns:wpc="http://schemas.microsoft.com/office/word/2010/wordprocessingCanvas" xmlns:cx="http://schemas.microsoft.com/office/drawing/2014/chartex" xmlns:cx1="http://schemas.microsoft.com/office/drawing/2015/9/8/chartex" xmlns:cx2="http://schemas.microsoft.com/office/drawing/2015/10/21/chartex" xmlns:cx3="http://schemas.microsoft.com/office/drawing/2016/5/9/chartex" xmlns:cx4="http://schemas.microsoft.com/office/drawing/2016/5/10/chartex" xmlns:cx5="http://schemas.microsoft.com/office/drawing/2016/5/11/chartex" xmlns:cx6="http://schemas.microsoft.com/office/drawing/2016/5/12/chartex" xmlns:cx7="http://schemas.microsoft.com/office/drawing/2016/5/13/chartex" xmlns:cx8="http://schemas.microsoft.com/office/drawing/2016/5/14/chartex" xmlns:mc="http://schemas.openxmlformats.org/markup-compatibility/2006" xmlns:aink="http://schemas.microsoft.com/office/drawing/2016/ink" xmlns:am3d="http://schemas.microsoft.com/office/drawing/2017/model3d" xmlns:o="urn:schemas-microsoft-com:office:office" xmlns:r="http://schemas.openxmlformats.org/officeDocument/2006/relationships" xmlns:m="http://schemas.openxmlformats.org/officeDocument/2006/math" xmlns:v="urn:schemas-microsoft-com:vml" xmlns:wp14="http://schemas.microsoft.com/office/word/2010/wordprocessingDrawing" xmlns:wp="http://schemas.openxmlformats.org/drawingml/2006/wordprocessingDrawing" xmlns:w10="urn:schemas-microsoft-com:office:word" xmlns:w="http://schemas.openxmlformats.org/wordprocessingml/2006/main" xmlns:w14="http://schemas.microsoft.com/office/word/2010/wordml" xmlns:w15="http://schemas.microsoft.com/office/word/2012/wordml" xmlns:w16cex="http://schemas.microsoft.com/office/word/2018/wordml/cex" xmlns:w16cid="http://schemas.microsoft.com/office/word/2016/wordml/cid" xmlns:w16="http://schemas.microsoft.com/office/word/2018/wordml" xmlns:w16se="http://schemas.microsoft.com/office/word/2015/wordml/symex" xmlns:wpg="http://schemas.microsoft.com/office/word/2010/wordprocessingGroup" xmlns:wpi="http://schemas.microsoft.com/office/word/2010/wordprocessingInk" xmlns:wne="http://schemas.microsoft.com/office/word/2006/wordml" xmlns:wps="http://schemas.microsoft.com/office/word/2010/wordprocessingShape" mc:Ignorable="w14 w15 w16se w16cid w16 w16cex wp14">
+  <w:abstractNum w:abstractNumId="0" w15:restartNumberingAfterBreak="0">
+    <w:nsid w:val="516F6548"/>
+    <w:multiLevelType w:val="hybridMultilevel"/>
+    <w:tmpl w:val="08424DB2"/>
+    <w:lvl w:ilvl="0" w:tplc="58865D4E">
+      <w:numFmt w:val="bullet"/>
+      <w:lvlText w:val=""/>
+      <w:lvlJc w:val="left"/>
+      <w:pPr>
+        <w:ind w:left="720" w:hanging="360"/>
+      </w:pPr>
+      <w:rPr>
+        <w:rFonts w:ascii="Symbol" w:eastAsiaTheme="minorEastAsia" w:hAnsi="Symbol" w:cstheme="minorHAnsi" w:hint="default"/>
+      </w:rPr>
+    </w:lvl>
+    <w:lvl w:ilvl="1" w:tplc="240A0003" w:tentative="1">
+      <w:start w:val="1"/>
+      <w:numFmt w:val="bullet"/>
+      <w:lvlText w:val="o"/>
+      <w:lvlJc w:val="left"/>
+      <w:pPr>
+        <w:ind w:left="1440" w:hanging="360"/>
+      </w:pPr>
+      <w:rPr>
+        <w:rFonts w:ascii="Courier New" w:hAnsi="Courier New" w:cs="Courier New" w:hint="default"/>
+      </w:rPr>
+    </w:lvl>
+    <w:lvl w:ilvl="2" w:tplc="240A0005" w:tentative="1">
+      <w:start w:val="1"/>
+      <w:numFmt w:val="bullet"/>
+      <w:lvlText w:val=""/>
+      <w:lvlJc w:val="left"/>
+      <w:pPr>
+        <w:ind w:left="2160" w:hanging="360"/>
+      </w:pPr>
+      <w:rPr>
+        <w:rFonts w:ascii="Wingdings" w:hAnsi="Wingdings" w:hint="default"/>
+      </w:rPr>
+    </w:lvl>
+    <w:lvl w:ilvl="3" w:tplc="240A0001" w:tentative="1">
+      <w:start w:val="1"/>
+      <w:numFmt w:val="bullet"/>
+      <w:lvlText w:val=""/>
+      <w:lvlJc w:val="left"/>
+      <w:pPr>
+        <w:ind w:left="2880" w:hanging="360"/>
+      </w:pPr>
+      <w:rPr>
+        <w:rFonts w:ascii="Symbol" w:hAnsi="Symbol" w:hint="default"/>
+      </w:rPr>
+    </w:lvl>
+    <w:lvl w:ilvl="4" w:tplc="240A0003" w:tentative="1">
+      <w:start w:val="1"/>
+      <w:numFmt w:val="bullet"/>
+      <w:lvlText w:val="o"/>
+      <w:lvlJc w:val="left"/>
+      <w:pPr>
+        <w:ind w:left="3600" w:hanging="360"/>
+      </w:pPr>
+      <w:rPr>
+        <w:rFonts w:ascii="Courier New" w:hAnsi="Courier New" w:cs="Courier New" w:hint="default"/>
+      </w:rPr>
+    </w:lvl>
+    <w:lvl w:ilvl="5" w:tplc="240A0005" w:tentative="1">
+      <w:start w:val="1"/>
+      <w:numFmt w:val="bullet"/>
+      <w:lvlText w:val=""/>
+      <w:lvlJc w:val="left"/>
+      <w:pPr>
+        <w:ind w:left="4320" w:hanging="360"/>
+      </w:pPr>
+      <w:rPr>
+        <w:rFonts w:ascii="Wingdings" w:hAnsi="Wingdings" w:hint="default"/>
+      </w:rPr>
+    </w:lvl>
+    <w:lvl w:ilvl="6" w:tplc="240A0001" w:tentative="1">
+      <w:start w:val="1"/>
+      <w:numFmt w:val="bullet"/>
+      <w:lvlText w:val=""/>
+      <w:lvlJc w:val="left"/>
+      <w:pPr>
+        <w:ind w:left="5040" w:hanging="360"/>
+      </w:pPr>
+      <w:rPr>
+        <w:rFonts w:ascii="Symbol" w:hAnsi="Symbol" w:hint="default"/>
+      </w:rPr>
+    </w:lvl>
+    <w:lvl w:ilvl="7" w:tplc="240A0003" w:tentative="1">
+      <w:start w:val="1"/>
+      <w:numFmt w:val="bullet"/>
+      <w:lvlText w:val="o"/>
+      <w:lvlJc w:val="left"/>
+      <w:pPr>
+        <w:ind w:left="5760" w:hanging="360"/>
+      </w:pPr>
+      <w:rPr>
+        <w:rFonts w:ascii="Courier New" w:hAnsi="Courier New" w:cs="Courier New" w:hint="default"/>
+      </w:rPr>
+    </w:lvl>
+    <w:lvl w:ilvl="8" w:tplc="240A0005" w:tentative="1">
+      <w:start w:val="1"/>
+      <w:numFmt w:val="bullet"/>
+      <w:lvlText w:val=""/>
+      <w:lvlJc w:val="left"/>
+      <w:pPr>
+        <w:ind w:left="6480" w:hanging="360"/>
+      </w:pPr>
+      <w:rPr>
+        <w:rFonts w:ascii="Wingdings" w:hAnsi="Wingdings" w:hint="default"/>
+      </w:rPr>
+    </w:lvl>
+  </w:abstractNum>
+  <w:num w:numId="1">
+    <w:abstractNumId w:val="0"/>
+  </w:num>
+  <w:num w:numId="2">
+    <w:abstractNumId w:val="0"/>
+    <w:lvlOverride w:ilvl="0"/>
+    <w:lvlOverride w:ilvl="1"/>
+    <w:lvlOverride w:ilvl="2"/>
+    <w:lvlOverride w:ilvl="3"/>
+    <w:lvlOverride w:ilvl="4"/>
+    <w:lvlOverride w:ilvl="5"/>
+    <w:lvlOverride w:ilvl="6"/>
+    <w:lvlOverride w:ilvl="7"/>
+    <w:lvlOverride w:ilvl="8"/>
+  </w:num>
+</w:numbering>
 </file>
 
 <file path=word/styles.xml><?xml version="1.0" encoding="utf-8"?>
@@ -573,6 +3377,7 @@
   <w:style w:type="paragraph" w:default="1" w:styleId="Normal">
     <w:name w:val="Normal"/>
     <w:qFormat/>
+    <w:rsid w:val="00566C1F"/>
   </w:style>
   <w:style w:type="character" w:default="1" w:styleId="Fuentedeprrafopredeter">
     <w:name w:val="Default Paragraph Font"/>
@@ -600,6 +3405,17 @@
     <w:uiPriority w:val="99"/>
     <w:semiHidden/>
     <w:unhideWhenUsed/>
+  </w:style>
+  <w:style w:type="paragraph" w:styleId="Prrafodelista">
+    <w:name w:val="List Paragraph"/>
+    <w:basedOn w:val="Normal"/>
+    <w:uiPriority w:val="34"/>
+    <w:qFormat/>
+    <w:rsid w:val="00175D55"/>
+    <w:pPr>
+      <w:ind w:left="720"/>
+      <w:contextualSpacing/>
+    </w:pPr>
   </w:style>
 </w:styles>
 </file>
